--- a/Report/b4/IT4490-710808-20184023-NguyenHoangYen-Tuan11.docx
+++ b/Report/b4/IT4490-710808-20184023-NguyenHoangYen-Tuan11.docx
@@ -467,43 +467,164 @@
             </w:rPr>
             <w:fldChar w:fldCharType="separate"/>
           </w:r>
-          <w:hyperlink w:anchor="_Toc90153147" w:history="1">
+          <w:bookmarkStart w:id="0" w:name="_GoBack"/>
+          <w:bookmarkEnd w:id="0"/>
+          <w:r>
+            <w:rPr>
+              <w:rStyle w:val="Hyperlink"/>
+              <w:noProof/>
+            </w:rPr>
+            <w:fldChar w:fldCharType="begin"/>
+          </w:r>
+          <w:r>
+            <w:rPr>
+              <w:rStyle w:val="Hyperlink"/>
+              <w:noProof/>
+            </w:rPr>
+            <w:instrText xml:space="preserve"> </w:instrText>
+          </w:r>
+          <w:r>
+            <w:rPr>
+              <w:noProof/>
+            </w:rPr>
+            <w:instrText>HYPERLINK \l "_Toc90157693"</w:instrText>
+          </w:r>
+          <w:r>
+            <w:rPr>
+              <w:rStyle w:val="Hyperlink"/>
+              <w:noProof/>
+            </w:rPr>
+            <w:instrText xml:space="preserve"> </w:instrText>
+          </w:r>
+          <w:r>
+            <w:rPr>
+              <w:rStyle w:val="Hyperlink"/>
+              <w:noProof/>
+            </w:rPr>
+          </w:r>
+          <w:r>
+            <w:rPr>
+              <w:rStyle w:val="Hyperlink"/>
+              <w:noProof/>
+            </w:rPr>
+            <w:fldChar w:fldCharType="separate"/>
+          </w:r>
+          <w:r>
+            <w:rPr>
+              <w:rStyle w:val="Hyperlink"/>
+              <w:noProof/>
+            </w:rPr>
+            <w:t>BÀI THỰC HÀNH SỐ 04 –</w:t>
+          </w:r>
+          <w:r>
+            <w:rPr>
+              <w:rStyle w:val="Hyperlink"/>
+              <w:noProof/>
+              <w:lang w:val="vi-VN"/>
+            </w:rPr>
+            <w:t xml:space="preserve"> </w:t>
+          </w:r>
+          <w:r>
+            <w:rPr>
+              <w:rStyle w:val="Hyperlink"/>
+              <w:noProof/>
+            </w:rPr>
+            <w:t>lập trình</w:t>
+          </w:r>
+          <w:r>
+            <w:rPr>
+              <w:rStyle w:val="Hyperlink"/>
+              <w:noProof/>
+              <w:lang w:val="vi-VN"/>
+            </w:rPr>
+            <w:t xml:space="preserve"> VÀ </w:t>
+          </w:r>
+          <w:r>
+            <w:rPr>
+              <w:rStyle w:val="Hyperlink"/>
+              <w:noProof/>
+            </w:rPr>
+            <w:t>Kiểm thử đơn vị</w:t>
+          </w:r>
+          <w:r>
+            <w:rPr>
+              <w:noProof/>
+              <w:webHidden/>
+            </w:rPr>
+            <w:tab/>
+          </w:r>
+          <w:r>
+            <w:rPr>
+              <w:noProof/>
+              <w:webHidden/>
+            </w:rPr>
+            <w:fldChar w:fldCharType="begin"/>
+          </w:r>
+          <w:r>
+            <w:rPr>
+              <w:noProof/>
+              <w:webHidden/>
+            </w:rPr>
+            <w:instrText xml:space="preserve"> PAGEREF _Toc90157693 \h </w:instrText>
+          </w:r>
+          <w:r>
+            <w:rPr>
+              <w:noProof/>
+              <w:webHidden/>
+            </w:rPr>
+          </w:r>
+          <w:r>
+            <w:rPr>
+              <w:noProof/>
+              <w:webHidden/>
+            </w:rPr>
+            <w:fldChar w:fldCharType="separate"/>
+          </w:r>
+          <w:r>
+            <w:rPr>
+              <w:noProof/>
+              <w:webHidden/>
+            </w:rPr>
+            <w:t>3</w:t>
+          </w:r>
+          <w:r>
+            <w:rPr>
+              <w:noProof/>
+              <w:webHidden/>
+            </w:rPr>
+            <w:fldChar w:fldCharType="end"/>
+          </w:r>
+          <w:r>
+            <w:rPr>
+              <w:rStyle w:val="Hyperlink"/>
+              <w:noProof/>
+            </w:rPr>
+            <w:fldChar w:fldCharType="end"/>
+          </w:r>
+        </w:p>
+        <w:p>
+          <w:pPr>
+            <w:pStyle w:val="TOC1"/>
+            <w:tabs>
+              <w:tab w:val="right" w:leader="dot" w:pos="9749"/>
+            </w:tabs>
+            <w:rPr>
+              <w:rFonts w:asciiTheme="minorHAnsi" w:eastAsiaTheme="minorEastAsia" w:hAnsiTheme="minorHAnsi" w:cstheme="minorBidi"/>
+              <w:b w:val="0"/>
+              <w:caps w:val="0"/>
+              <w:noProof/>
+              <w:color w:val="auto"/>
+              <w:sz w:val="22"/>
+              <w:szCs w:val="22"/>
+            </w:rPr>
+          </w:pPr>
+          <w:hyperlink w:anchor="_Toc90157694" w:history="1">
             <w:r>
               <w:rPr>
                 <w:rStyle w:val="Hyperlink"/>
                 <w:noProof/>
               </w:rPr>
-              <w:t>BÀI THỰC HÀNH SỐ 04 –</w:t>
-            </w:r>
-            <w:r>
-              <w:rPr>
-                <w:rStyle w:val="Hyperlink"/>
-                <w:noProof/>
-                <w:lang w:val="vi-VN"/>
-              </w:rPr>
-              <w:t xml:space="preserve"> </w:t>
-            </w:r>
-            <w:r>
-              <w:rPr>
-                <w:rStyle w:val="Hyperlink"/>
-                <w:noProof/>
-              </w:rPr>
-              <w:t>lập trình</w:t>
-            </w:r>
-            <w:r>
-              <w:rPr>
-                <w:rStyle w:val="Hyperlink"/>
-                <w:noProof/>
-                <w:lang w:val="vi-VN"/>
-              </w:rPr>
-              <w:t xml:space="preserve"> VÀ </w:t>
-            </w:r>
-            <w:r>
-              <w:rPr>
-                <w:rStyle w:val="Hyperlink"/>
-                <w:noProof/>
-              </w:rPr>
-              <w:t>Kiểm thử đơn vị</w:t>
+              <w:t>1.    MỤC ĐÍCH VÀ NỘI DUNG</w:t>
             </w:r>
             <w:r>
               <w:rPr>
@@ -524,7 +645,7 @@
                 <w:noProof/>
                 <w:webHidden/>
               </w:rPr>
-              <w:instrText xml:space="preserve"> PAGEREF _Toc90153147 \h </w:instrText>
+              <w:instrText xml:space="preserve"> PAGEREF _Toc90157694 \h </w:instrText>
             </w:r>
             <w:r>
               <w:rPr>
@@ -571,13 +692,28 @@
               <w:szCs w:val="22"/>
             </w:rPr>
           </w:pPr>
-          <w:hyperlink w:anchor="_Toc90153148" w:history="1">
+          <w:hyperlink w:anchor="_Toc90157695" w:history="1">
             <w:r>
               <w:rPr>
                 <w:rStyle w:val="Hyperlink"/>
                 <w:noProof/>
               </w:rPr>
-              <w:t>1.    MỤC ĐÍCH VÀ NỘI DUNG</w:t>
+              <w:t xml:space="preserve">2. </w:t>
+            </w:r>
+            <w:r>
+              <w:rPr>
+                <w:rStyle w:val="Hyperlink"/>
+                <w:noProof/>
+                <w:lang w:val="vi-VN"/>
+              </w:rPr>
+              <w:t xml:space="preserve">   </w:t>
+            </w:r>
+            <w:r>
+              <w:rPr>
+                <w:rStyle w:val="Hyperlink"/>
+                <w:noProof/>
+              </w:rPr>
+              <w:t>CHUẨN BỊ</w:t>
             </w:r>
             <w:r>
               <w:rPr>
@@ -598,7 +734,7 @@
                 <w:noProof/>
                 <w:webHidden/>
               </w:rPr>
-              <w:instrText xml:space="preserve"> PAGEREF _Toc90153148 \h </w:instrText>
+              <w:instrText xml:space="preserve"> PAGEREF _Toc90157695 \h </w:instrText>
             </w:r>
             <w:r>
               <w:rPr>
@@ -645,28 +781,13 @@
               <w:szCs w:val="22"/>
             </w:rPr>
           </w:pPr>
-          <w:hyperlink w:anchor="_Toc90153149" w:history="1">
+          <w:hyperlink w:anchor="_Toc90157696" w:history="1">
             <w:r>
               <w:rPr>
                 <w:rStyle w:val="Hyperlink"/>
                 <w:noProof/>
               </w:rPr>
-              <w:t xml:space="preserve">2. </w:t>
-            </w:r>
-            <w:r>
-              <w:rPr>
-                <w:rStyle w:val="Hyperlink"/>
-                <w:noProof/>
-                <w:lang w:val="vi-VN"/>
-              </w:rPr>
-              <w:t xml:space="preserve">   </w:t>
-            </w:r>
-            <w:r>
-              <w:rPr>
-                <w:rStyle w:val="Hyperlink"/>
-                <w:noProof/>
-              </w:rPr>
-              <w:t>CHUẨN BỊ</w:t>
+              <w:t>3.   NỘI DUNG CHI TIẾT</w:t>
             </w:r>
             <w:r>
               <w:rPr>
@@ -687,81 +808,7 @@
                 <w:noProof/>
                 <w:webHidden/>
               </w:rPr>
-              <w:instrText xml:space="preserve"> PAGEREF _Toc90153149 \h </w:instrText>
-            </w:r>
-            <w:r>
-              <w:rPr>
-                <w:noProof/>
-                <w:webHidden/>
-              </w:rPr>
-            </w:r>
-            <w:r>
-              <w:rPr>
-                <w:noProof/>
-                <w:webHidden/>
-              </w:rPr>
-              <w:fldChar w:fldCharType="separate"/>
-            </w:r>
-            <w:r>
-              <w:rPr>
-                <w:noProof/>
-                <w:webHidden/>
-              </w:rPr>
-              <w:t>3</w:t>
-            </w:r>
-            <w:r>
-              <w:rPr>
-                <w:noProof/>
-                <w:webHidden/>
-              </w:rPr>
-              <w:fldChar w:fldCharType="end"/>
-            </w:r>
-          </w:hyperlink>
-        </w:p>
-        <w:p>
-          <w:pPr>
-            <w:pStyle w:val="TOC1"/>
-            <w:tabs>
-              <w:tab w:val="right" w:leader="dot" w:pos="9749"/>
-            </w:tabs>
-            <w:rPr>
-              <w:rFonts w:asciiTheme="minorHAnsi" w:eastAsiaTheme="minorEastAsia" w:hAnsiTheme="minorHAnsi" w:cstheme="minorBidi"/>
-              <w:b w:val="0"/>
-              <w:caps w:val="0"/>
-              <w:noProof/>
-              <w:color w:val="auto"/>
-              <w:sz w:val="22"/>
-              <w:szCs w:val="22"/>
-            </w:rPr>
-          </w:pPr>
-          <w:hyperlink w:anchor="_Toc90153150" w:history="1">
-            <w:r>
-              <w:rPr>
-                <w:rStyle w:val="Hyperlink"/>
-                <w:noProof/>
-              </w:rPr>
-              <w:t>3.   NỘI DUNG CHI TIẾT</w:t>
-            </w:r>
-            <w:r>
-              <w:rPr>
-                <w:noProof/>
-                <w:webHidden/>
-              </w:rPr>
-              <w:tab/>
-            </w:r>
-            <w:r>
-              <w:rPr>
-                <w:noProof/>
-                <w:webHidden/>
-              </w:rPr>
-              <w:fldChar w:fldCharType="begin"/>
-            </w:r>
-            <w:r>
-              <w:rPr>
-                <w:noProof/>
-                <w:webHidden/>
-              </w:rPr>
-              <w:instrText xml:space="preserve"> PAGEREF _Toc90153150 \h </w:instrText>
+              <w:instrText xml:space="preserve"> PAGEREF _Toc90157696 \h </w:instrText>
             </w:r>
             <w:r>
               <w:rPr>
@@ -806,7 +853,7 @@
               <w:szCs w:val="22"/>
             </w:rPr>
           </w:pPr>
-          <w:hyperlink w:anchor="_Toc90153151" w:history="1">
+          <w:hyperlink w:anchor="_Toc90157697" w:history="1">
             <w:r>
               <w:rPr>
                 <w:rStyle w:val="Hyperlink"/>
@@ -833,7 +880,7 @@
                 <w:noProof/>
                 <w:webHidden/>
               </w:rPr>
-              <w:instrText xml:space="preserve"> PAGEREF _Toc90153151 \h </w:instrText>
+              <w:instrText xml:space="preserve"> PAGEREF _Toc90157697 \h </w:instrText>
             </w:r>
             <w:r>
               <w:rPr>
@@ -877,7 +924,7 @@
               <w:szCs w:val="22"/>
             </w:rPr>
           </w:pPr>
-          <w:hyperlink w:anchor="_Toc90153152" w:history="1">
+          <w:hyperlink w:anchor="_Toc90157698" w:history="1">
             <w:r>
               <w:rPr>
                 <w:rStyle w:val="Hyperlink"/>
@@ -904,7 +951,7 @@
                 <w:noProof/>
                 <w:webHidden/>
               </w:rPr>
-              <w:instrText xml:space="preserve"> PAGEREF _Toc90153152 \h </w:instrText>
+              <w:instrText xml:space="preserve"> PAGEREF _Toc90157698 \h </w:instrText>
             </w:r>
             <w:r>
               <w:rPr>
@@ -948,7 +995,7 @@
               <w:szCs w:val="22"/>
             </w:rPr>
           </w:pPr>
-          <w:hyperlink w:anchor="_Toc90153153" w:history="1">
+          <w:hyperlink w:anchor="_Toc90157699" w:history="1">
             <w:r>
               <w:rPr>
                 <w:rStyle w:val="Hyperlink"/>
@@ -975,7 +1022,7 @@
                 <w:noProof/>
                 <w:webHidden/>
               </w:rPr>
-              <w:instrText xml:space="preserve"> PAGEREF _Toc90153153 \h </w:instrText>
+              <w:instrText xml:space="preserve"> PAGEREF _Toc90157699 \h </w:instrText>
             </w:r>
             <w:r>
               <w:rPr>
@@ -1019,7 +1066,7 @@
               <w:szCs w:val="22"/>
             </w:rPr>
           </w:pPr>
-          <w:hyperlink w:anchor="_Toc90153154" w:history="1">
+          <w:hyperlink w:anchor="_Toc90157700" w:history="1">
             <w:r>
               <w:rPr>
                 <w:rStyle w:val="Hyperlink"/>
@@ -1046,7 +1093,7 @@
                 <w:noProof/>
                 <w:webHidden/>
               </w:rPr>
-              <w:instrText xml:space="preserve"> PAGEREF _Toc90153154 \h </w:instrText>
+              <w:instrText xml:space="preserve"> PAGEREF _Toc90157700 \h </w:instrText>
             </w:r>
             <w:r>
               <w:rPr>
@@ -1090,7 +1137,7 @@
               <w:szCs w:val="22"/>
             </w:rPr>
           </w:pPr>
-          <w:hyperlink w:anchor="_Toc90153155" w:history="1">
+          <w:hyperlink w:anchor="_Toc90157701" w:history="1">
             <w:r>
               <w:rPr>
                 <w:rStyle w:val="Hyperlink"/>
@@ -1117,7 +1164,7 @@
                 <w:noProof/>
                 <w:webHidden/>
               </w:rPr>
-              <w:instrText xml:space="preserve"> PAGEREF _Toc90153155 \h </w:instrText>
+              <w:instrText xml:space="preserve"> PAGEREF _Toc90157701 \h </w:instrText>
             </w:r>
             <w:r>
               <w:rPr>
@@ -1162,7 +1209,7 @@
               <w:szCs w:val="22"/>
             </w:rPr>
           </w:pPr>
-          <w:hyperlink w:anchor="_Toc90153156" w:history="1">
+          <w:hyperlink w:anchor="_Toc90157702" w:history="1">
             <w:r>
               <w:rPr>
                 <w:rStyle w:val="Hyperlink"/>
@@ -1189,7 +1236,7 @@
                 <w:noProof/>
                 <w:webHidden/>
               </w:rPr>
-              <w:instrText xml:space="preserve"> PAGEREF _Toc90153156 \h </w:instrText>
+              <w:instrText xml:space="preserve"> PAGEREF _Toc90157702 \h </w:instrText>
             </w:r>
             <w:r>
               <w:rPr>
@@ -1209,7 +1256,7 @@
                 <w:noProof/>
                 <w:webHidden/>
               </w:rPr>
-              <w:t>11</w:t>
+              <w:t>12</w:t>
             </w:r>
             <w:r>
               <w:rPr>
@@ -1233,7 +1280,7 @@
               <w:szCs w:val="22"/>
             </w:rPr>
           </w:pPr>
-          <w:hyperlink w:anchor="_Toc90153157" w:history="1">
+          <w:hyperlink w:anchor="_Toc90157703" w:history="1">
             <w:r>
               <w:rPr>
                 <w:rStyle w:val="Hyperlink"/>
@@ -1260,7 +1307,7 @@
                 <w:noProof/>
                 <w:webHidden/>
               </w:rPr>
-              <w:instrText xml:space="preserve"> PAGEREF _Toc90153157 \h </w:instrText>
+              <w:instrText xml:space="preserve"> PAGEREF _Toc90157703 \h </w:instrText>
             </w:r>
             <w:r>
               <w:rPr>
@@ -1280,7 +1327,7 @@
                 <w:noProof/>
                 <w:webHidden/>
               </w:rPr>
-              <w:t>11</w:t>
+              <w:t>12</w:t>
             </w:r>
             <w:r>
               <w:rPr>
@@ -1304,7 +1351,7 @@
               <w:szCs w:val="22"/>
             </w:rPr>
           </w:pPr>
-          <w:hyperlink w:anchor="_Toc90153158" w:history="1">
+          <w:hyperlink w:anchor="_Toc90157704" w:history="1">
             <w:r>
               <w:rPr>
                 <w:rStyle w:val="Hyperlink"/>
@@ -1331,7 +1378,7 @@
                 <w:noProof/>
                 <w:webHidden/>
               </w:rPr>
-              <w:instrText xml:space="preserve"> PAGEREF _Toc90153158 \h </w:instrText>
+              <w:instrText xml:space="preserve"> PAGEREF _Toc90157704 \h </w:instrText>
             </w:r>
             <w:r>
               <w:rPr>
@@ -1351,7 +1398,7 @@
                 <w:noProof/>
                 <w:webHidden/>
               </w:rPr>
-              <w:t>13</w:t>
+              <w:t>14</w:t>
             </w:r>
             <w:r>
               <w:rPr>
@@ -1375,7 +1422,7 @@
               <w:szCs w:val="22"/>
             </w:rPr>
           </w:pPr>
-          <w:hyperlink w:anchor="_Toc90153159" w:history="1">
+          <w:hyperlink w:anchor="_Toc90157705" w:history="1">
             <w:r>
               <w:rPr>
                 <w:rStyle w:val="Hyperlink"/>
@@ -1402,7 +1449,7 @@
                 <w:noProof/>
                 <w:webHidden/>
               </w:rPr>
-              <w:instrText xml:space="preserve"> PAGEREF _Toc90153159 \h </w:instrText>
+              <w:instrText xml:space="preserve"> PAGEREF _Toc90157705 \h </w:instrText>
             </w:r>
             <w:r>
               <w:rPr>
@@ -1422,7 +1469,7 @@
                 <w:noProof/>
                 <w:webHidden/>
               </w:rPr>
-              <w:t>14</w:t>
+              <w:t>15</w:t>
             </w:r>
             <w:r>
               <w:rPr>
@@ -1446,7 +1493,7 @@
               <w:szCs w:val="22"/>
             </w:rPr>
           </w:pPr>
-          <w:hyperlink w:anchor="_Toc90153160" w:history="1">
+          <w:hyperlink w:anchor="_Toc90157706" w:history="1">
             <w:r>
               <w:rPr>
                 <w:rStyle w:val="Hyperlink"/>
@@ -1473,7 +1520,7 @@
                 <w:noProof/>
                 <w:webHidden/>
               </w:rPr>
-              <w:instrText xml:space="preserve"> PAGEREF _Toc90153160 \h </w:instrText>
+              <w:instrText xml:space="preserve"> PAGEREF _Toc90157706 \h </w:instrText>
             </w:r>
             <w:r>
               <w:rPr>
@@ -1493,7 +1540,7 @@
                 <w:noProof/>
                 <w:webHidden/>
               </w:rPr>
-              <w:t>18</w:t>
+              <w:t>19</w:t>
             </w:r>
             <w:r>
               <w:rPr>
@@ -1517,7 +1564,7 @@
               <w:szCs w:val="22"/>
             </w:rPr>
           </w:pPr>
-          <w:hyperlink w:anchor="_Toc90153161" w:history="1">
+          <w:hyperlink w:anchor="_Toc90157707" w:history="1">
             <w:r>
               <w:rPr>
                 <w:rStyle w:val="Hyperlink"/>
@@ -1552,7 +1599,7 @@
                 <w:noProof/>
                 <w:webHidden/>
               </w:rPr>
-              <w:instrText xml:space="preserve"> PAGEREF _Toc90153161 \h </w:instrText>
+              <w:instrText xml:space="preserve"> PAGEREF _Toc90157707 \h </w:instrText>
             </w:r>
             <w:r>
               <w:rPr>
@@ -1572,7 +1619,7 @@
                 <w:noProof/>
                 <w:webHidden/>
               </w:rPr>
-              <w:t>18</w:t>
+              <w:t>19</w:t>
             </w:r>
             <w:r>
               <w:rPr>
@@ -1746,11 +1793,11 @@
           <w:lang w:val="vi-VN"/>
         </w:rPr>
       </w:pPr>
-      <w:bookmarkStart w:id="0" w:name="_Toc59355253"/>
+      <w:bookmarkStart w:id="1" w:name="_Toc59355253"/>
       <w:r>
         <w:t xml:space="preserve">   </w:t>
       </w:r>
-      <w:bookmarkStart w:id="1" w:name="_Toc90153147"/>
+      <w:bookmarkStart w:id="2" w:name="_Toc90157693"/>
       <w:r>
         <w:t>BÀI THỰC HÀNH SỐ 04</w:t>
       </w:r>
@@ -1775,25 +1822,25 @@
       <w:r>
         <w:t>Kiểm thử đơn vị</w:t>
       </w:r>
-      <w:bookmarkEnd w:id="0"/>
       <w:bookmarkEnd w:id="1"/>
+      <w:bookmarkEnd w:id="2"/>
     </w:p>
     <w:p>
       <w:pPr>
         <w:pStyle w:val="Heading1"/>
       </w:pPr>
-      <w:bookmarkStart w:id="2" w:name="_Toc56897754"/>
-      <w:bookmarkStart w:id="3" w:name="_Toc59355254"/>
-      <w:bookmarkStart w:id="4" w:name="_Toc90153148"/>
+      <w:bookmarkStart w:id="3" w:name="_Toc56897754"/>
+      <w:bookmarkStart w:id="4" w:name="_Toc59355254"/>
+      <w:bookmarkStart w:id="5" w:name="_Toc90157694"/>
       <w:r>
         <w:t xml:space="preserve">1.    </w:t>
       </w:r>
       <w:r>
         <w:t>MỤC ĐÍCH VÀ NỘI DUNG</w:t>
       </w:r>
-      <w:bookmarkEnd w:id="2"/>
       <w:bookmarkEnd w:id="3"/>
       <w:bookmarkEnd w:id="4"/>
+      <w:bookmarkEnd w:id="5"/>
       <w:r>
         <w:t xml:space="preserve"> </w:t>
       </w:r>
@@ -1922,9 +1969,9 @@
           <w:lang w:val="vi-VN"/>
         </w:rPr>
       </w:pPr>
-      <w:bookmarkStart w:id="5" w:name="_Toc56897755"/>
-      <w:bookmarkStart w:id="6" w:name="_Toc59355255"/>
-      <w:bookmarkStart w:id="7" w:name="_Toc90153149"/>
+      <w:bookmarkStart w:id="6" w:name="_Toc56897755"/>
+      <w:bookmarkStart w:id="7" w:name="_Toc59355255"/>
+      <w:bookmarkStart w:id="8" w:name="_Toc90157695"/>
       <w:r>
         <w:t xml:space="preserve">2. </w:t>
       </w:r>
@@ -1937,9 +1984,9 @@
       <w:r>
         <w:t>CHUẨN BỊ</w:t>
       </w:r>
-      <w:bookmarkEnd w:id="5"/>
       <w:bookmarkEnd w:id="6"/>
       <w:bookmarkEnd w:id="7"/>
+      <w:bookmarkEnd w:id="8"/>
     </w:p>
     <w:p>
       <w:pPr>
@@ -1992,36 +2039,36 @@
       <w:pPr>
         <w:pStyle w:val="Heading1"/>
       </w:pPr>
-      <w:bookmarkStart w:id="8" w:name="_Toc56897756"/>
-      <w:bookmarkStart w:id="9" w:name="_Toc59355256"/>
-      <w:bookmarkStart w:id="10" w:name="_Toc90153150"/>
+      <w:bookmarkStart w:id="9" w:name="_Toc56897756"/>
+      <w:bookmarkStart w:id="10" w:name="_Toc59355256"/>
+      <w:bookmarkStart w:id="11" w:name="_Toc90157696"/>
       <w:r>
         <w:t>3.   NỘI DUNG CHI TIẾT</w:t>
       </w:r>
-      <w:bookmarkEnd w:id="8"/>
       <w:bookmarkEnd w:id="9"/>
       <w:bookmarkEnd w:id="10"/>
+      <w:bookmarkEnd w:id="11"/>
     </w:p>
     <w:p>
       <w:pPr>
         <w:pStyle w:val="Heading2"/>
       </w:pPr>
-      <w:bookmarkStart w:id="11" w:name="_Toc59355257"/>
-      <w:bookmarkStart w:id="12" w:name="_Toc90153151"/>
+      <w:bookmarkStart w:id="12" w:name="_Toc59355257"/>
+      <w:bookmarkStart w:id="13" w:name="_Toc90157697"/>
       <w:r>
         <w:t xml:space="preserve">3.1 </w:t>
       </w:r>
       <w:r>
         <w:t>Kiểm thử đơn vị</w:t>
       </w:r>
-      <w:bookmarkEnd w:id="11"/>
       <w:bookmarkEnd w:id="12"/>
+      <w:bookmarkEnd w:id="13"/>
     </w:p>
     <w:p>
       <w:pPr>
         <w:pStyle w:val="Heading3"/>
       </w:pPr>
-      <w:bookmarkStart w:id="13" w:name="_Toc90153152"/>
+      <w:bookmarkStart w:id="14" w:name="_Toc90157698"/>
       <w:r>
         <w:t xml:space="preserve">3.1.1 </w:t>
       </w:r>
@@ -2031,7 +2078,7 @@
       <w:r>
         <w:t>Kiểm thử đơn vị</w:t>
       </w:r>
-      <w:bookmarkEnd w:id="13"/>
+      <w:bookmarkEnd w:id="14"/>
     </w:p>
     <w:p>
       <w:pPr>
@@ -2093,7 +2140,7 @@
       <w:pPr>
         <w:pStyle w:val="Heading3"/>
       </w:pPr>
-      <w:bookmarkStart w:id="14" w:name="_Toc90153153"/>
+      <w:bookmarkStart w:id="15" w:name="_Toc90157699"/>
       <w:r>
         <w:t xml:space="preserve">3.1.2 </w:t>
       </w:r>
@@ -2106,7 +2153,7 @@
       <w:r>
         <w:t xml:space="preserve"> (test driven development)</w:t>
       </w:r>
-      <w:bookmarkEnd w:id="14"/>
+      <w:bookmarkEnd w:id="15"/>
     </w:p>
     <w:p>
       <w:pPr>
@@ -2273,14 +2320,14 @@
       <w:pPr>
         <w:pStyle w:val="Heading3"/>
       </w:pPr>
-      <w:bookmarkStart w:id="15" w:name="_Toc90153154"/>
+      <w:bookmarkStart w:id="16" w:name="_Toc90157700"/>
       <w:r>
         <w:t xml:space="preserve">3.1.3 </w:t>
       </w:r>
       <w:r>
         <w:t>Làm quen với JUNIT5</w:t>
       </w:r>
-      <w:bookmarkEnd w:id="15"/>
+      <w:bookmarkEnd w:id="16"/>
     </w:p>
     <w:p>
       <w:pPr>
@@ -2480,16 +2527,16 @@
       <w:pPr>
         <w:pStyle w:val="Heading3"/>
       </w:pPr>
-      <w:bookmarkStart w:id="16" w:name="_Toc56897760"/>
-      <w:bookmarkStart w:id="17" w:name="_Toc90153155"/>
+      <w:bookmarkStart w:id="17" w:name="_Toc56897760"/>
+      <w:bookmarkStart w:id="18" w:name="_Toc90157701"/>
       <w:r>
         <w:t xml:space="preserve">3.1.4 </w:t>
       </w:r>
       <w:r>
         <w:t>Thực hành thiết kế unit tests theo hướng TDD</w:t>
       </w:r>
-      <w:bookmarkEnd w:id="16"/>
       <w:bookmarkEnd w:id="17"/>
+      <w:bookmarkEnd w:id="18"/>
     </w:p>
     <w:p>
       <w:pPr>
@@ -3614,28 +3661,19 @@
     </w:p>
     <w:p>
       <w:pPr>
-        <w:numPr>
-          <w:ilvl w:val="0"/>
-          <w:numId w:val="39"/>
-        </w:numPr>
-        <w:spacing w:before="120" w:after="120" w:line="288" w:lineRule="auto"/>
-        <w:contextualSpacing/>
-        <w:jc w:val="both"/>
-      </w:pPr>
-      <w:r>
-        <w:t>Sau khi hoàn thiện chúng ta sẽ có 3 class Test, và chúng ta có thể tiến hành tạo Test Suite. Test Suite là một tập các testcases có liên quan đến một nghiệp vụ nào đó. Click chuột phải vào project -&gt; New -&gt; Test Suite</w:t>
-      </w:r>
-    </w:p>
-    <w:p>
-      <w:pPr>
-        <w:ind w:left="720"/>
-      </w:pPr>
+        <w:pStyle w:val="Heading4"/>
+      </w:pPr>
+      <w:r>
+        <w:t>class ValidateNameTest</w:t>
+      </w:r>
+    </w:p>
+    <w:p>
       <w:r>
         <w:drawing>
-          <wp:inline distT="0" distB="0" distL="0" distR="0" wp14:anchorId="0F543960" wp14:editId="2D29C1E9">
-            <wp:extent cx="5448580" cy="4064209"/>
-            <wp:effectExtent l="0" t="0" r="0" b="0"/>
-            <wp:docPr id="2" name="Picture 2"/>
+          <wp:inline distT="0" distB="0" distL="0" distR="0" wp14:anchorId="0844625A" wp14:editId="3BFEE93A">
+            <wp:extent cx="6196965" cy="3237865"/>
+            <wp:effectExtent l="0" t="0" r="0" b="635"/>
+            <wp:docPr id="5" name="Picture 5"/>
             <wp:cNvGraphicFramePr>
               <a:graphicFrameLocks xmlns:a="http://schemas.openxmlformats.org/drawingml/2006/main" noChangeAspect="1"/>
             </wp:cNvGraphicFramePr>
@@ -3655,7 +3693,7 @@
                   <pic:spPr>
                     <a:xfrm>
                       <a:off x="0" y="0"/>
-                      <a:ext cx="5448580" cy="4064209"/>
+                      <a:ext cx="6196965" cy="3237865"/>
                     </a:xfrm>
                     <a:prstGeom prst="rect">
                       <a:avLst/>
@@ -3670,34 +3708,20 @@
     </w:p>
     <w:p>
       <w:pPr>
-        <w:ind w:left="720"/>
-      </w:pPr>
-    </w:p>
-    <w:p>
-      <w:pPr>
-        <w:numPr>
-          <w:ilvl w:val="0"/>
-          <w:numId w:val="38"/>
-        </w:numPr>
-        <w:spacing w:before="120" w:after="120" w:line="288" w:lineRule="auto"/>
-        <w:contextualSpacing/>
-        <w:jc w:val="both"/>
+        <w:pStyle w:val="Heading4"/>
       </w:pPr>
       <w:r>
         <w:lastRenderedPageBreak/>
-        <w:t>Sau đó chúng ta thêm các class cần test vào class AllTests, sau đó bấm Run và xem kết quả</w:t>
-      </w:r>
-    </w:p>
-    <w:p>
-      <w:pPr>
-        <w:ind w:left="720"/>
-      </w:pPr>
+        <w:t>class ValidateAdressTest</w:t>
+      </w:r>
+    </w:p>
+    <w:p>
       <w:r>
         <w:drawing>
-          <wp:inline distT="0" distB="0" distL="0" distR="0" wp14:anchorId="7754FA7B" wp14:editId="44ADCA09">
-            <wp:extent cx="6196965" cy="1129030"/>
-            <wp:effectExtent l="0" t="0" r="0" b="0"/>
-            <wp:docPr id="3" name="Picture 3"/>
+          <wp:inline distT="0" distB="0" distL="0" distR="0" wp14:anchorId="42C55025" wp14:editId="70168545">
+            <wp:extent cx="6196965" cy="3427095"/>
+            <wp:effectExtent l="0" t="0" r="0" b="1905"/>
+            <wp:docPr id="7" name="Picture 7"/>
             <wp:cNvGraphicFramePr>
               <a:graphicFrameLocks xmlns:a="http://schemas.openxmlformats.org/drawingml/2006/main" noChangeAspect="1"/>
             </wp:cNvGraphicFramePr>
@@ -3717,7 +3741,7 @@
                   <pic:spPr>
                     <a:xfrm>
                       <a:off x="0" y="0"/>
-                      <a:ext cx="6196965" cy="1129030"/>
+                      <a:ext cx="6196965" cy="3427095"/>
                     </a:xfrm>
                     <a:prstGeom prst="rect">
                       <a:avLst/>
@@ -3730,19 +3754,18 @@
         </w:drawing>
       </w:r>
     </w:p>
-    <w:p/>
     <w:p>
       <w:pPr>
         <w:numPr>
           <w:ilvl w:val="0"/>
-          <w:numId w:val="37"/>
+          <w:numId w:val="39"/>
         </w:numPr>
         <w:spacing w:before="120" w:after="120" w:line="288" w:lineRule="auto"/>
         <w:contextualSpacing/>
         <w:jc w:val="both"/>
       </w:pPr>
       <w:r>
-        <w:t>Nếu muốn nhìn kết quả một cách trực quan hơn, thì thay vì tạo test suite chúng ta có thể click vào trong folder test/controller sau đó bấm Run thì Eclipse sẽ chạy hết tất cả các testcase nằm ở bên trong và show kết quả của từng TestCase một cách rất trực quan</w:t>
+        <w:t>Sau khi hoàn thiện chúng ta sẽ có 3 class Test, và chúng ta có thể tiến hành tạo Test Suite. Test Suite là một tập các testcases có liên quan đến một nghiệp vụ nào đó. Click chuột phải vào project -&gt; New -&gt; Test Suite</w:t>
       </w:r>
     </w:p>
     <w:p>
@@ -3750,11 +3773,14 @@
         <w:ind w:left="720"/>
       </w:pPr>
       <w:r>
+        <w:rPr>
+          <w:noProof/>
+        </w:rPr>
         <w:drawing>
-          <wp:inline distT="0" distB="0" distL="0" distR="0" wp14:anchorId="5B61565D" wp14:editId="403B1C4E">
-            <wp:extent cx="3473629" cy="3587934"/>
+          <wp:inline distT="0" distB="0" distL="0" distR="0" wp14:anchorId="0F543960" wp14:editId="2D29C1E9">
+            <wp:extent cx="5448580" cy="4064209"/>
             <wp:effectExtent l="0" t="0" r="0" b="0"/>
-            <wp:docPr id="4" name="Picture 4"/>
+            <wp:docPr id="2" name="Picture 2"/>
             <wp:cNvGraphicFramePr>
               <a:graphicFrameLocks xmlns:a="http://schemas.openxmlformats.org/drawingml/2006/main" noChangeAspect="1"/>
             </wp:cNvGraphicFramePr>
@@ -3774,7 +3800,7 @@
                   <pic:spPr>
                     <a:xfrm>
                       <a:off x="0" y="0"/>
-                      <a:ext cx="3473629" cy="3587934"/>
+                      <a:ext cx="5448580" cy="4064209"/>
                     </a:xfrm>
                     <a:prstGeom prst="rect">
                       <a:avLst/>
@@ -3787,34 +3813,156 @@
         </w:drawing>
       </w:r>
     </w:p>
+    <w:p>
+      <w:pPr>
+        <w:ind w:left="720"/>
+      </w:pPr>
+    </w:p>
+    <w:p>
+      <w:pPr>
+        <w:numPr>
+          <w:ilvl w:val="0"/>
+          <w:numId w:val="38"/>
+        </w:numPr>
+        <w:spacing w:before="120" w:after="120" w:line="288" w:lineRule="auto"/>
+        <w:contextualSpacing/>
+        <w:jc w:val="both"/>
+      </w:pPr>
+      <w:r>
+        <w:lastRenderedPageBreak/>
+        <w:t>Sau đó chúng ta thêm các class cần test vào class AllTests, sau đó bấm Run và xem kết quả</w:t>
+      </w:r>
+    </w:p>
+    <w:p>
+      <w:pPr>
+        <w:ind w:left="720"/>
+      </w:pPr>
+      <w:r>
+        <w:rPr>
+          <w:noProof/>
+        </w:rPr>
+        <w:drawing>
+          <wp:inline distT="0" distB="0" distL="0" distR="0" wp14:anchorId="7754FA7B" wp14:editId="44ADCA09">
+            <wp:extent cx="6196965" cy="1129030"/>
+            <wp:effectExtent l="0" t="0" r="0" b="0"/>
+            <wp:docPr id="3" name="Picture 3"/>
+            <wp:cNvGraphicFramePr>
+              <a:graphicFrameLocks xmlns:a="http://schemas.openxmlformats.org/drawingml/2006/main" noChangeAspect="1"/>
+            </wp:cNvGraphicFramePr>
+            <a:graphic xmlns:a="http://schemas.openxmlformats.org/drawingml/2006/main">
+              <a:graphicData uri="http://schemas.openxmlformats.org/drawingml/2006/picture">
+                <pic:pic xmlns:pic="http://schemas.openxmlformats.org/drawingml/2006/picture">
+                  <pic:nvPicPr>
+                    <pic:cNvPr id="1" name=""/>
+                    <pic:cNvPicPr/>
+                  </pic:nvPicPr>
+                  <pic:blipFill>
+                    <a:blip r:embed="rId28"/>
+                    <a:stretch>
+                      <a:fillRect/>
+                    </a:stretch>
+                  </pic:blipFill>
+                  <pic:spPr>
+                    <a:xfrm>
+                      <a:off x="0" y="0"/>
+                      <a:ext cx="6196965" cy="1129030"/>
+                    </a:xfrm>
+                    <a:prstGeom prst="rect">
+                      <a:avLst/>
+                    </a:prstGeom>
+                  </pic:spPr>
+                </pic:pic>
+              </a:graphicData>
+            </a:graphic>
+          </wp:inline>
+        </w:drawing>
+      </w:r>
+    </w:p>
     <w:p/>
     <w:p>
       <w:pPr>
+        <w:numPr>
+          <w:ilvl w:val="0"/>
+          <w:numId w:val="37"/>
+        </w:numPr>
+        <w:spacing w:before="120" w:after="120" w:line="288" w:lineRule="auto"/>
+        <w:contextualSpacing/>
+        <w:jc w:val="both"/>
+      </w:pPr>
+      <w:r>
+        <w:t>Nếu muốn nhìn kết quả một cách trực quan hơn, thì thay vì tạo test suite chúng ta có thể click vào trong folder test/controller sau đó bấm Run thì Eclipse sẽ chạy hết tất cả các testcase nằm ở bên trong và show kết quả của từng TestCase một cách rất trực quan</w:t>
+      </w:r>
+    </w:p>
+    <w:p>
+      <w:pPr>
+        <w:ind w:left="720"/>
+      </w:pPr>
+      <w:r>
+        <w:drawing>
+          <wp:inline distT="0" distB="0" distL="0" distR="0" wp14:anchorId="0DFA7EBF" wp14:editId="5DDD1471">
+            <wp:extent cx="3283119" cy="4419827"/>
+            <wp:effectExtent l="0" t="0" r="0" b="0"/>
+            <wp:docPr id="8" name="Picture 8"/>
+            <wp:cNvGraphicFramePr>
+              <a:graphicFrameLocks xmlns:a="http://schemas.openxmlformats.org/drawingml/2006/main" noChangeAspect="1"/>
+            </wp:cNvGraphicFramePr>
+            <a:graphic xmlns:a="http://schemas.openxmlformats.org/drawingml/2006/main">
+              <a:graphicData uri="http://schemas.openxmlformats.org/drawingml/2006/picture">
+                <pic:pic xmlns:pic="http://schemas.openxmlformats.org/drawingml/2006/picture">
+                  <pic:nvPicPr>
+                    <pic:cNvPr id="1" name=""/>
+                    <pic:cNvPicPr/>
+                  </pic:nvPicPr>
+                  <pic:blipFill>
+                    <a:blip r:embed="rId29"/>
+                    <a:stretch>
+                      <a:fillRect/>
+                    </a:stretch>
+                  </pic:blipFill>
+                  <pic:spPr>
+                    <a:xfrm>
+                      <a:off x="0" y="0"/>
+                      <a:ext cx="3283119" cy="4419827"/>
+                    </a:xfrm>
+                    <a:prstGeom prst="rect">
+                      <a:avLst/>
+                    </a:prstGeom>
+                  </pic:spPr>
+                </pic:pic>
+              </a:graphicData>
+            </a:graphic>
+          </wp:inline>
+        </w:drawing>
+      </w:r>
+    </w:p>
+    <w:p/>
+    <w:p>
+      <w:pPr>
         <w:pStyle w:val="Heading2"/>
       </w:pPr>
-      <w:bookmarkStart w:id="18" w:name="_Toc59355258"/>
-      <w:bookmarkStart w:id="19" w:name="_Toc90153156"/>
+      <w:bookmarkStart w:id="19" w:name="_Toc59355258"/>
+      <w:bookmarkStart w:id="20" w:name="_Toc90157702"/>
       <w:r>
         <w:t>3.2 Lập trình</w:t>
       </w:r>
-      <w:bookmarkEnd w:id="18"/>
       <w:bookmarkEnd w:id="19"/>
+      <w:bookmarkEnd w:id="20"/>
     </w:p>
     <w:p>
       <w:pPr>
         <w:pStyle w:val="Heading3"/>
       </w:pPr>
-      <w:bookmarkStart w:id="20" w:name="_Toc56897757"/>
-      <w:bookmarkStart w:id="21" w:name="_Hlk36217953"/>
-      <w:bookmarkStart w:id="22" w:name="_Toc90153157"/>
+      <w:bookmarkStart w:id="21" w:name="_Toc56897757"/>
+      <w:bookmarkStart w:id="22" w:name="_Hlk36217953"/>
+      <w:bookmarkStart w:id="23" w:name="_Toc90157703"/>
       <w:r>
         <w:t xml:space="preserve">3.2.1 </w:t>
       </w:r>
       <w:r>
         <w:t>Bắt đầu với code sample</w:t>
       </w:r>
-      <w:bookmarkEnd w:id="20"/>
-      <w:bookmarkEnd w:id="22"/>
+      <w:bookmarkEnd w:id="21"/>
+      <w:bookmarkEnd w:id="23"/>
     </w:p>
     <w:p>
       <w:pPr>
@@ -3921,7 +4069,7 @@
                     <pic:cNvPicPr/>
                   </pic:nvPicPr>
                   <pic:blipFill>
-                    <a:blip r:embed="rId28">
+                    <a:blip r:embed="rId30">
                       <a:extLst>
                         <a:ext uri="{28A0092B-C50C-407E-A947-70E740481C1C}">
                           <a14:useLocalDpi xmlns:a14="http://schemas.microsoft.com/office/drawing/2010/main" val="0"/>
@@ -3974,7 +4122,7 @@
                     <pic:cNvPicPr/>
                   </pic:nvPicPr>
                   <pic:blipFill>
-                    <a:blip r:embed="rId29">
+                    <a:blip r:embed="rId31">
                       <a:extLst>
                         <a:ext uri="{28A0092B-C50C-407E-A947-70E740481C1C}">
                           <a14:useLocalDpi xmlns:a14="http://schemas.microsoft.com/office/drawing/2010/main" val="0"/>
@@ -4075,8 +4223,8 @@
       <w:pPr>
         <w:pStyle w:val="Heading3"/>
       </w:pPr>
-      <w:bookmarkStart w:id="23" w:name="_Toc56897758"/>
-      <w:bookmarkStart w:id="24" w:name="_Toc90153158"/>
+      <w:bookmarkStart w:id="24" w:name="_Toc56897758"/>
+      <w:bookmarkStart w:id="25" w:name="_Toc90157704"/>
       <w:r>
         <w:t xml:space="preserve">3.2.2 </w:t>
       </w:r>
@@ -4089,8 +4237,8 @@
       <w:r>
         <w:t>avadoc</w:t>
       </w:r>
-      <w:bookmarkEnd w:id="23"/>
       <w:bookmarkEnd w:id="24"/>
+      <w:bookmarkEnd w:id="25"/>
     </w:p>
     <w:p>
       <w:pPr>
@@ -4391,7 +4539,7 @@
       <w:r>
         <w:t xml:space="preserve">Người học có thể tham khảo chi tiết thêm những loại annotation Java cung cấp ở link sau: </w:t>
       </w:r>
-      <w:hyperlink r:id="rId30">
+      <w:hyperlink r:id="rId32">
         <w:r>
           <w:rPr>
             <w:color w:val="0000FF"/>
@@ -4405,8 +4553,8 @@
       <w:pPr>
         <w:pStyle w:val="Heading3"/>
       </w:pPr>
-      <w:bookmarkStart w:id="25" w:name="_Toc56897759"/>
-      <w:bookmarkStart w:id="26" w:name="_Toc90153159"/>
+      <w:bookmarkStart w:id="26" w:name="_Toc56897759"/>
+      <w:bookmarkStart w:id="27" w:name="_Toc90157705"/>
       <w:r>
         <w:t xml:space="preserve">3.2.3 </w:t>
       </w:r>
@@ -4419,11 +4567,11 @@
       <w:r>
         <w:t xml:space="preserve"> với E</w:t>
       </w:r>
-      <w:bookmarkEnd w:id="25"/>
+      <w:bookmarkEnd w:id="26"/>
       <w:r>
         <w:t>clipse</w:t>
       </w:r>
-      <w:bookmarkEnd w:id="26"/>
+      <w:bookmarkEnd w:id="27"/>
     </w:p>
     <w:p>
       <w:pPr>
@@ -4690,183 +4838,6 @@
             <wp:extent cx="6196965" cy="1372870"/>
             <wp:effectExtent l="0" t="0" r="0" b="0"/>
             <wp:docPr id="1189093795" name="Picture 1189093795"/>
-            <wp:cNvGraphicFramePr>
-              <a:graphicFrameLocks xmlns:a="http://schemas.openxmlformats.org/drawingml/2006/main" noChangeAspect="1"/>
-            </wp:cNvGraphicFramePr>
-            <a:graphic xmlns:a="http://schemas.openxmlformats.org/drawingml/2006/main">
-              <a:graphicData uri="http://schemas.openxmlformats.org/drawingml/2006/picture">
-                <pic:pic xmlns:pic="http://schemas.openxmlformats.org/drawingml/2006/picture">
-                  <pic:nvPicPr>
-                    <pic:cNvPr id="1" name=""/>
-                    <pic:cNvPicPr/>
-                  </pic:nvPicPr>
-                  <pic:blipFill>
-                    <a:blip r:embed="rId31"/>
-                    <a:stretch>
-                      <a:fillRect/>
-                    </a:stretch>
-                  </pic:blipFill>
-                  <pic:spPr>
-                    <a:xfrm>
-                      <a:off x="0" y="0"/>
-                      <a:ext cx="6196965" cy="1372870"/>
-                    </a:xfrm>
-                    <a:prstGeom prst="rect">
-                      <a:avLst/>
-                    </a:prstGeom>
-                  </pic:spPr>
-                </pic:pic>
-              </a:graphicData>
-            </a:graphic>
-          </wp:inline>
-        </w:drawing>
-      </w:r>
-    </w:p>
-    <w:p>
-      <w:pPr>
-        <w:numPr>
-          <w:ilvl w:val="0"/>
-          <w:numId w:val="15"/>
-        </w:numPr>
-        <w:autoSpaceDE w:val="0"/>
-        <w:autoSpaceDN w:val="0"/>
-        <w:spacing w:before="120" w:after="120" w:line="288" w:lineRule="auto"/>
-        <w:contextualSpacing/>
-        <w:jc w:val="both"/>
-        <w:rPr>
-          <w:rFonts w:eastAsia="Cambria" w:cs="Cambria"/>
-        </w:rPr>
-      </w:pPr>
-      <w:r>
-        <w:t>Sau khi thêm documentation cho class API thì chúng ta đã có một cái nhìn tổng quan về mục đích của class này . Tiếp theo chúng ta sẽ tiếp tục thêm documentation cho các attribute và method</w:t>
-      </w:r>
-    </w:p>
-    <w:p>
-      <w:pPr>
-        <w:numPr>
-          <w:ilvl w:val="0"/>
-          <w:numId w:val="14"/>
-        </w:numPr>
-        <w:autoSpaceDE w:val="0"/>
-        <w:autoSpaceDN w:val="0"/>
-        <w:spacing w:before="120" w:after="120" w:line="288" w:lineRule="auto"/>
-        <w:contextualSpacing/>
-        <w:jc w:val="both"/>
-        <w:rPr>
-          <w:rFonts w:eastAsia="Cambria" w:cs="Cambria"/>
-        </w:rPr>
-      </w:pPr>
-      <w:r>
-        <w:rPr>
-          <w:b/>
-          <w:bCs/>
-          <w:i/>
-          <w:iCs/>
-        </w:rPr>
-        <w:t>Attributes</w:t>
-      </w:r>
-    </w:p>
-    <w:p>
-      <w:pPr>
-        <w:autoSpaceDE w:val="0"/>
-        <w:autoSpaceDN w:val="0"/>
-        <w:spacing w:before="120" w:after="120" w:line="288" w:lineRule="auto"/>
-        <w:ind w:left="720"/>
-        <w:contextualSpacing/>
-        <w:jc w:val="both"/>
-        <w:rPr>
-          <w:rFonts w:eastAsia="Cambria" w:cs="Cambria"/>
-        </w:rPr>
-      </w:pPr>
-      <w:r>
-        <w:rPr>
-          <w:rFonts w:eastAsia="Cambria" w:cs="Cambria"/>
-          <w:noProof/>
-        </w:rPr>
-        <w:drawing>
-          <wp:inline distT="0" distB="0" distL="0" distR="0" wp14:anchorId="21F4A7BD" wp14:editId="4CF49321">
-            <wp:extent cx="6196965" cy="1478915"/>
-            <wp:effectExtent l="0" t="0" r="0" b="6985"/>
-            <wp:docPr id="1189093796" name="Picture 1189093796"/>
-            <wp:cNvGraphicFramePr>
-              <a:graphicFrameLocks xmlns:a="http://schemas.openxmlformats.org/drawingml/2006/main" noChangeAspect="1"/>
-            </wp:cNvGraphicFramePr>
-            <a:graphic xmlns:a="http://schemas.openxmlformats.org/drawingml/2006/main">
-              <a:graphicData uri="http://schemas.openxmlformats.org/drawingml/2006/picture">
-                <pic:pic xmlns:pic="http://schemas.openxmlformats.org/drawingml/2006/picture">
-                  <pic:nvPicPr>
-                    <pic:cNvPr id="1" name=""/>
-                    <pic:cNvPicPr/>
-                  </pic:nvPicPr>
-                  <pic:blipFill>
-                    <a:blip r:embed="rId32"/>
-                    <a:stretch>
-                      <a:fillRect/>
-                    </a:stretch>
-                  </pic:blipFill>
-                  <pic:spPr>
-                    <a:xfrm>
-                      <a:off x="0" y="0"/>
-                      <a:ext cx="6196965" cy="1478915"/>
-                    </a:xfrm>
-                    <a:prstGeom prst="rect">
-                      <a:avLst/>
-                    </a:prstGeom>
-                  </pic:spPr>
-                </pic:pic>
-              </a:graphicData>
-            </a:graphic>
-          </wp:inline>
-        </w:drawing>
-      </w:r>
-    </w:p>
-    <w:p>
-      <w:pPr>
-        <w:autoSpaceDE w:val="0"/>
-        <w:autoSpaceDN w:val="0"/>
-        <w:ind w:left="720"/>
-      </w:pPr>
-    </w:p>
-    <w:p>
-      <w:pPr>
-        <w:numPr>
-          <w:ilvl w:val="0"/>
-          <w:numId w:val="13"/>
-        </w:numPr>
-        <w:autoSpaceDE w:val="0"/>
-        <w:autoSpaceDN w:val="0"/>
-        <w:spacing w:before="120" w:after="120" w:line="288" w:lineRule="auto"/>
-        <w:contextualSpacing/>
-        <w:jc w:val="both"/>
-        <w:rPr>
-          <w:rFonts w:eastAsia="Cambria" w:cs="Cambria"/>
-        </w:rPr>
-      </w:pPr>
-      <w:r>
-        <w:rPr>
-          <w:b/>
-          <w:bCs/>
-          <w:i/>
-          <w:iCs/>
-        </w:rPr>
-        <w:t>get method</w:t>
-      </w:r>
-    </w:p>
-    <w:p>
-      <w:pPr>
-        <w:autoSpaceDE w:val="0"/>
-        <w:autoSpaceDN w:val="0"/>
-        <w:ind w:firstLine="720"/>
-      </w:pPr>
-      <w:r>
-        <w:rPr>
-          <w:noProof/>
-        </w:rPr>
-        <w:drawing>
-          <wp:inline distT="0" distB="0" distL="0" distR="0" wp14:anchorId="3C80090D" wp14:editId="72E6C437">
-            <wp:extent cx="5118100" cy="3305079"/>
-            <wp:effectExtent l="0" t="0" r="6350" b="0"/>
-            <wp:docPr id="1189093798" name="Picture 1189093798"/>
             <wp:cNvGraphicFramePr>
               <a:graphicFrameLocks xmlns:a="http://schemas.openxmlformats.org/drawingml/2006/main" noChangeAspect="1"/>
             </wp:cNvGraphicFramePr>
@@ -4886,7 +4857,7 @@
                   <pic:spPr>
                     <a:xfrm>
                       <a:off x="0" y="0"/>
-                      <a:ext cx="5130167" cy="3312871"/>
+                      <a:ext cx="6196965" cy="1372870"/>
                     </a:xfrm>
                     <a:prstGeom prst="rect">
                       <a:avLst/>
@@ -4901,100 +4872,9 @@
     </w:p>
     <w:p>
       <w:pPr>
-        <w:autoSpaceDE w:val="0"/>
-        <w:autoSpaceDN w:val="0"/>
-        <w:spacing w:before="120" w:after="120" w:line="288" w:lineRule="auto"/>
-        <w:ind w:left="1080"/>
-        <w:contextualSpacing/>
-        <w:jc w:val="both"/>
-        <w:rPr>
-          <w:rFonts w:eastAsia="Cambria" w:cs="Cambria"/>
-        </w:rPr>
-      </w:pPr>
-    </w:p>
-    <w:p>
-      <w:pPr>
-        <w:autoSpaceDE w:val="0"/>
-        <w:autoSpaceDN w:val="0"/>
-        <w:spacing w:before="120" w:after="120" w:line="288" w:lineRule="auto"/>
-        <w:ind w:left="1080"/>
-        <w:contextualSpacing/>
-        <w:jc w:val="both"/>
-        <w:rPr>
-          <w:rFonts w:eastAsia="Cambria" w:cs="Cambria"/>
-        </w:rPr>
-      </w:pPr>
-    </w:p>
-    <w:p>
-      <w:pPr>
-        <w:autoSpaceDE w:val="0"/>
-        <w:autoSpaceDN w:val="0"/>
-        <w:spacing w:before="120" w:after="120" w:line="288" w:lineRule="auto"/>
-        <w:ind w:left="1080"/>
-        <w:contextualSpacing/>
-        <w:jc w:val="both"/>
-        <w:rPr>
-          <w:rFonts w:eastAsia="Cambria" w:cs="Cambria"/>
-        </w:rPr>
-      </w:pPr>
-    </w:p>
-    <w:p>
-      <w:pPr>
-        <w:autoSpaceDE w:val="0"/>
-        <w:autoSpaceDN w:val="0"/>
-        <w:spacing w:before="120" w:after="120" w:line="288" w:lineRule="auto"/>
-        <w:ind w:left="1080"/>
-        <w:contextualSpacing/>
-        <w:jc w:val="both"/>
-        <w:rPr>
-          <w:rFonts w:eastAsia="Cambria" w:cs="Cambria"/>
-        </w:rPr>
-      </w:pPr>
-    </w:p>
-    <w:p>
-      <w:pPr>
-        <w:autoSpaceDE w:val="0"/>
-        <w:autoSpaceDN w:val="0"/>
-        <w:spacing w:before="120" w:after="120" w:line="288" w:lineRule="auto"/>
-        <w:ind w:left="1080"/>
-        <w:contextualSpacing/>
-        <w:jc w:val="both"/>
-        <w:rPr>
-          <w:rFonts w:eastAsia="Cambria" w:cs="Cambria"/>
-        </w:rPr>
-      </w:pPr>
-    </w:p>
-    <w:p>
-      <w:pPr>
-        <w:autoSpaceDE w:val="0"/>
-        <w:autoSpaceDN w:val="0"/>
-        <w:spacing w:before="120" w:after="120" w:line="288" w:lineRule="auto"/>
-        <w:ind w:left="1080"/>
-        <w:contextualSpacing/>
-        <w:jc w:val="both"/>
-        <w:rPr>
-          <w:rFonts w:eastAsia="Cambria" w:cs="Cambria"/>
-        </w:rPr>
-      </w:pPr>
-    </w:p>
-    <w:p>
-      <w:pPr>
-        <w:autoSpaceDE w:val="0"/>
-        <w:autoSpaceDN w:val="0"/>
-        <w:spacing w:before="120" w:after="120" w:line="288" w:lineRule="auto"/>
-        <w:ind w:left="1080"/>
-        <w:contextualSpacing/>
-        <w:jc w:val="both"/>
-        <w:rPr>
-          <w:rFonts w:eastAsia="Cambria" w:cs="Cambria"/>
-        </w:rPr>
-      </w:pPr>
-    </w:p>
-    <w:p>
-      <w:pPr>
         <w:numPr>
           <w:ilvl w:val="0"/>
-          <w:numId w:val="12"/>
+          <w:numId w:val="15"/>
         </w:numPr>
         <w:autoSpaceDE w:val="0"/>
         <w:autoSpaceDN w:val="0"/>
@@ -5006,31 +4886,56 @@
         </w:rPr>
       </w:pPr>
       <w:r>
+        <w:t>Sau khi thêm documentation cho class API thì chúng ta đã có một cái nhìn tổng quan về mục đích của class này . Tiếp theo chúng ta sẽ tiếp tục thêm documentation cho các attribute và method</w:t>
+      </w:r>
+    </w:p>
+    <w:p>
+      <w:pPr>
+        <w:numPr>
+          <w:ilvl w:val="0"/>
+          <w:numId w:val="14"/>
+        </w:numPr>
+        <w:autoSpaceDE w:val="0"/>
+        <w:autoSpaceDN w:val="0"/>
+        <w:spacing w:before="120" w:after="120" w:line="288" w:lineRule="auto"/>
+        <w:contextualSpacing/>
+        <w:jc w:val="both"/>
+        <w:rPr>
+          <w:rFonts w:eastAsia="Cambria" w:cs="Cambria"/>
+        </w:rPr>
+      </w:pPr>
+      <w:r>
         <w:rPr>
           <w:b/>
           <w:bCs/>
           <w:i/>
           <w:iCs/>
         </w:rPr>
-        <w:lastRenderedPageBreak/>
-        <w:t>post method</w:t>
+        <w:t>Attributes</w:t>
       </w:r>
     </w:p>
     <w:p>
       <w:pPr>
         <w:autoSpaceDE w:val="0"/>
         <w:autoSpaceDN w:val="0"/>
+        <w:spacing w:before="120" w:after="120" w:line="288" w:lineRule="auto"/>
         <w:ind w:left="720"/>
-      </w:pPr>
-      <w:r>
-        <w:rPr>
+        <w:contextualSpacing/>
+        <w:jc w:val="both"/>
+        <w:rPr>
+          <w:rFonts w:eastAsia="Cambria" w:cs="Cambria"/>
+        </w:rPr>
+      </w:pPr>
+      <w:r>
+        <w:rPr>
+          <w:rFonts w:eastAsia="Cambria" w:cs="Cambria"/>
           <w:noProof/>
         </w:rPr>
         <w:drawing>
-          <wp:inline distT="0" distB="0" distL="0" distR="0" wp14:anchorId="6ECFF3A6" wp14:editId="111BA0AF">
-            <wp:extent cx="6196965" cy="3964305"/>
-            <wp:effectExtent l="0" t="0" r="0" b="0"/>
-            <wp:docPr id="1189093799" name="Picture 1189093799"/>
+          <wp:inline distT="0" distB="0" distL="0" distR="0" wp14:anchorId="21F4A7BD" wp14:editId="4CF49321">
+            <wp:extent cx="6196965" cy="1478915"/>
+            <wp:effectExtent l="0" t="0" r="0" b="6985"/>
+            <wp:docPr id="1189093796" name="Picture 1189093796"/>
             <wp:cNvGraphicFramePr>
               <a:graphicFrameLocks xmlns:a="http://schemas.openxmlformats.org/drawingml/2006/main" noChangeAspect="1"/>
             </wp:cNvGraphicFramePr>
@@ -5050,7 +4955,7 @@
                   <pic:spPr>
                     <a:xfrm>
                       <a:off x="0" y="0"/>
-                      <a:ext cx="6196965" cy="3964305"/>
+                      <a:ext cx="6196965" cy="1478915"/>
                     </a:xfrm>
                     <a:prstGeom prst="rect">
                       <a:avLst/>
@@ -5067,20 +4972,23 @@
       <w:pPr>
         <w:autoSpaceDE w:val="0"/>
         <w:autoSpaceDN w:val="0"/>
-        <w:ind w:left="360"/>
+        <w:ind w:left="720"/>
       </w:pPr>
     </w:p>
     <w:p>
       <w:pPr>
         <w:numPr>
           <w:ilvl w:val="0"/>
-          <w:numId w:val="12"/>
+          <w:numId w:val="13"/>
         </w:numPr>
         <w:autoSpaceDE w:val="0"/>
         <w:autoSpaceDN w:val="0"/>
         <w:spacing w:before="120" w:after="120" w:line="288" w:lineRule="auto"/>
         <w:contextualSpacing/>
         <w:jc w:val="both"/>
+        <w:rPr>
+          <w:rFonts w:eastAsia="Cambria" w:cs="Cambria"/>
+        </w:rPr>
       </w:pPr>
       <w:r>
         <w:rPr>
@@ -5089,27 +4997,24 @@
           <w:i/>
           <w:iCs/>
         </w:rPr>
-        <w:t>allowMethods</w:t>
+        <w:t>get method</w:t>
       </w:r>
     </w:p>
     <w:p>
       <w:pPr>
         <w:autoSpaceDE w:val="0"/>
         <w:autoSpaceDN w:val="0"/>
-        <w:ind w:left="720" w:firstLine="720"/>
-      </w:pPr>
-      <w:r>
-        <w:t xml:space="preserve"> </w:t>
-      </w:r>
+        <w:ind w:firstLine="720"/>
+      </w:pPr>
       <w:r>
         <w:rPr>
           <w:noProof/>
         </w:rPr>
         <w:drawing>
-          <wp:inline distT="0" distB="0" distL="0" distR="0" wp14:anchorId="5140AB22" wp14:editId="04E1889A">
-            <wp:extent cx="6196965" cy="3162300"/>
-            <wp:effectExtent l="0" t="0" r="0" b="0"/>
-            <wp:docPr id="1189093800" name="Picture 1189093800"/>
+          <wp:inline distT="0" distB="0" distL="0" distR="0" wp14:anchorId="3C80090D" wp14:editId="72E6C437">
+            <wp:extent cx="5118100" cy="3305079"/>
+            <wp:effectExtent l="0" t="0" r="6350" b="0"/>
+            <wp:docPr id="1189093798" name="Picture 1189093798"/>
             <wp:cNvGraphicFramePr>
               <a:graphicFrameLocks xmlns:a="http://schemas.openxmlformats.org/drawingml/2006/main" noChangeAspect="1"/>
             </wp:cNvGraphicFramePr>
@@ -5129,7 +5034,7 @@
                   <pic:spPr>
                     <a:xfrm>
                       <a:off x="0" y="0"/>
-                      <a:ext cx="6196965" cy="3162300"/>
+                      <a:ext cx="5130167" cy="3312871"/>
                     </a:xfrm>
                     <a:prstGeom prst="rect">
                       <a:avLst/>
@@ -5144,9 +5049,100 @@
     </w:p>
     <w:p>
       <w:pPr>
+        <w:autoSpaceDE w:val="0"/>
+        <w:autoSpaceDN w:val="0"/>
+        <w:spacing w:before="120" w:after="120" w:line="288" w:lineRule="auto"/>
+        <w:ind w:left="1080"/>
+        <w:contextualSpacing/>
+        <w:jc w:val="both"/>
+        <w:rPr>
+          <w:rFonts w:eastAsia="Cambria" w:cs="Cambria"/>
+        </w:rPr>
+      </w:pPr>
+    </w:p>
+    <w:p>
+      <w:pPr>
+        <w:autoSpaceDE w:val="0"/>
+        <w:autoSpaceDN w:val="0"/>
+        <w:spacing w:before="120" w:after="120" w:line="288" w:lineRule="auto"/>
+        <w:ind w:left="1080"/>
+        <w:contextualSpacing/>
+        <w:jc w:val="both"/>
+        <w:rPr>
+          <w:rFonts w:eastAsia="Cambria" w:cs="Cambria"/>
+        </w:rPr>
+      </w:pPr>
+    </w:p>
+    <w:p>
+      <w:pPr>
+        <w:autoSpaceDE w:val="0"/>
+        <w:autoSpaceDN w:val="0"/>
+        <w:spacing w:before="120" w:after="120" w:line="288" w:lineRule="auto"/>
+        <w:ind w:left="1080"/>
+        <w:contextualSpacing/>
+        <w:jc w:val="both"/>
+        <w:rPr>
+          <w:rFonts w:eastAsia="Cambria" w:cs="Cambria"/>
+        </w:rPr>
+      </w:pPr>
+    </w:p>
+    <w:p>
+      <w:pPr>
+        <w:autoSpaceDE w:val="0"/>
+        <w:autoSpaceDN w:val="0"/>
+        <w:spacing w:before="120" w:after="120" w:line="288" w:lineRule="auto"/>
+        <w:ind w:left="1080"/>
+        <w:contextualSpacing/>
+        <w:jc w:val="both"/>
+        <w:rPr>
+          <w:rFonts w:eastAsia="Cambria" w:cs="Cambria"/>
+        </w:rPr>
+      </w:pPr>
+    </w:p>
+    <w:p>
+      <w:pPr>
+        <w:autoSpaceDE w:val="0"/>
+        <w:autoSpaceDN w:val="0"/>
+        <w:spacing w:before="120" w:after="120" w:line="288" w:lineRule="auto"/>
+        <w:ind w:left="1080"/>
+        <w:contextualSpacing/>
+        <w:jc w:val="both"/>
+        <w:rPr>
+          <w:rFonts w:eastAsia="Cambria" w:cs="Cambria"/>
+        </w:rPr>
+      </w:pPr>
+    </w:p>
+    <w:p>
+      <w:pPr>
+        <w:autoSpaceDE w:val="0"/>
+        <w:autoSpaceDN w:val="0"/>
+        <w:spacing w:before="120" w:after="120" w:line="288" w:lineRule="auto"/>
+        <w:ind w:left="1080"/>
+        <w:contextualSpacing/>
+        <w:jc w:val="both"/>
+        <w:rPr>
+          <w:rFonts w:eastAsia="Cambria" w:cs="Cambria"/>
+        </w:rPr>
+      </w:pPr>
+    </w:p>
+    <w:p>
+      <w:pPr>
+        <w:autoSpaceDE w:val="0"/>
+        <w:autoSpaceDN w:val="0"/>
+        <w:spacing w:before="120" w:after="120" w:line="288" w:lineRule="auto"/>
+        <w:ind w:left="1080"/>
+        <w:contextualSpacing/>
+        <w:jc w:val="both"/>
+        <w:rPr>
+          <w:rFonts w:eastAsia="Cambria" w:cs="Cambria"/>
+        </w:rPr>
+      </w:pPr>
+    </w:p>
+    <w:p>
+      <w:pPr>
         <w:numPr>
           <w:ilvl w:val="0"/>
-          <w:numId w:val="25"/>
+          <w:numId w:val="12"/>
         </w:numPr>
         <w:autoSpaceDE w:val="0"/>
         <w:autoSpaceDN w:val="0"/>
@@ -5154,35 +5150,18 @@
         <w:contextualSpacing/>
         <w:jc w:val="both"/>
         <w:rPr>
+          <w:rFonts w:eastAsia="Cambria" w:cs="Cambria"/>
+        </w:rPr>
+      </w:pPr>
+      <w:r>
+        <w:rPr>
           <w:b/>
           <w:bCs/>
-        </w:rPr>
-      </w:pPr>
-      <w:r>
-        <w:rPr>
-          <w:b/>
-          <w:bCs/>
-        </w:rPr>
-        <w:t>Thực hành thêm comment cho các phương thức</w:t>
-      </w:r>
-    </w:p>
-    <w:p>
-      <w:pPr>
-        <w:numPr>
-          <w:ilvl w:val="1"/>
-          <w:numId w:val="5"/>
-        </w:numPr>
-        <w:autoSpaceDE w:val="0"/>
-        <w:autoSpaceDN w:val="0"/>
-        <w:spacing w:before="120" w:after="120" w:line="288" w:lineRule="auto"/>
-        <w:contextualSpacing/>
-        <w:jc w:val="both"/>
-        <w:rPr>
-          <w:rFonts w:eastAsia="Cambria" w:cs="Cambria"/>
-        </w:rPr>
-      </w:pPr>
-      <w:r>
-        <w:t>Để làm rõ hơn các câu lện trong từng method thì chúng ta có thể thêm comment (//) vào trong các method như sau</w:t>
+          <w:i/>
+          <w:iCs/>
+        </w:rPr>
+        <w:lastRenderedPageBreak/>
+        <w:t>post method</w:t>
       </w:r>
     </w:p>
     <w:p>
@@ -5195,12 +5174,11 @@
         <w:rPr>
           <w:noProof/>
         </w:rPr>
-        <w:lastRenderedPageBreak/>
         <w:drawing>
-          <wp:inline distT="0" distB="0" distL="0" distR="0" wp14:anchorId="54F128DD" wp14:editId="38B76CDA">
-            <wp:extent cx="6196965" cy="3862070"/>
-            <wp:effectExtent l="0" t="0" r="0" b="5080"/>
-            <wp:docPr id="1189093801" name="Picture 1189093801"/>
+          <wp:inline distT="0" distB="0" distL="0" distR="0" wp14:anchorId="6ECFF3A6" wp14:editId="111BA0AF">
+            <wp:extent cx="6196965" cy="3964305"/>
+            <wp:effectExtent l="0" t="0" r="0" b="0"/>
+            <wp:docPr id="1189093799" name="Picture 1189093799"/>
             <wp:cNvGraphicFramePr>
               <a:graphicFrameLocks xmlns:a="http://schemas.openxmlformats.org/drawingml/2006/main" noChangeAspect="1"/>
             </wp:cNvGraphicFramePr>
@@ -5220,7 +5198,7 @@
                   <pic:spPr>
                     <a:xfrm>
                       <a:off x="0" y="0"/>
-                      <a:ext cx="6196965" cy="3862070"/>
+                      <a:ext cx="6196965" cy="3964305"/>
                     </a:xfrm>
                     <a:prstGeom prst="rect">
                       <a:avLst/>
@@ -5237,17 +5215,49 @@
       <w:pPr>
         <w:autoSpaceDE w:val="0"/>
         <w:autoSpaceDN w:val="0"/>
-        <w:ind w:left="720"/>
-      </w:pPr>
+        <w:ind w:left="360"/>
+      </w:pPr>
+    </w:p>
+    <w:p>
+      <w:pPr>
+        <w:numPr>
+          <w:ilvl w:val="0"/>
+          <w:numId w:val="12"/>
+        </w:numPr>
+        <w:autoSpaceDE w:val="0"/>
+        <w:autoSpaceDN w:val="0"/>
+        <w:spacing w:before="120" w:after="120" w:line="288" w:lineRule="auto"/>
+        <w:contextualSpacing/>
+        <w:jc w:val="both"/>
+      </w:pPr>
+      <w:r>
+        <w:rPr>
+          <w:b/>
+          <w:bCs/>
+          <w:i/>
+          <w:iCs/>
+        </w:rPr>
+        <w:t>allowMethods</w:t>
+      </w:r>
+    </w:p>
+    <w:p>
+      <w:pPr>
+        <w:autoSpaceDE w:val="0"/>
+        <w:autoSpaceDN w:val="0"/>
+        <w:ind w:left="720" w:firstLine="720"/>
+      </w:pPr>
+      <w:r>
+        <w:t xml:space="preserve"> </w:t>
+      </w:r>
       <w:r>
         <w:rPr>
           <w:noProof/>
         </w:rPr>
         <w:drawing>
-          <wp:inline distT="0" distB="0" distL="0" distR="0" wp14:anchorId="08950FBF" wp14:editId="2D864907">
-            <wp:extent cx="6196965" cy="4478655"/>
+          <wp:inline distT="0" distB="0" distL="0" distR="0" wp14:anchorId="5140AB22" wp14:editId="04E1889A">
+            <wp:extent cx="6196965" cy="3162300"/>
             <wp:effectExtent l="0" t="0" r="0" b="0"/>
-            <wp:docPr id="1189093802" name="Picture 1189093802"/>
+            <wp:docPr id="1189093800" name="Picture 1189093800"/>
             <wp:cNvGraphicFramePr>
               <a:graphicFrameLocks xmlns:a="http://schemas.openxmlformats.org/drawingml/2006/main" noChangeAspect="1"/>
             </wp:cNvGraphicFramePr>
@@ -5267,6 +5277,144 @@
                   <pic:spPr>
                     <a:xfrm>
                       <a:off x="0" y="0"/>
+                      <a:ext cx="6196965" cy="3162300"/>
+                    </a:xfrm>
+                    <a:prstGeom prst="rect">
+                      <a:avLst/>
+                    </a:prstGeom>
+                  </pic:spPr>
+                </pic:pic>
+              </a:graphicData>
+            </a:graphic>
+          </wp:inline>
+        </w:drawing>
+      </w:r>
+    </w:p>
+    <w:p>
+      <w:pPr>
+        <w:numPr>
+          <w:ilvl w:val="0"/>
+          <w:numId w:val="25"/>
+        </w:numPr>
+        <w:autoSpaceDE w:val="0"/>
+        <w:autoSpaceDN w:val="0"/>
+        <w:spacing w:before="120" w:after="120" w:line="288" w:lineRule="auto"/>
+        <w:contextualSpacing/>
+        <w:jc w:val="both"/>
+        <w:rPr>
+          <w:b/>
+          <w:bCs/>
+        </w:rPr>
+      </w:pPr>
+      <w:r>
+        <w:rPr>
+          <w:b/>
+          <w:bCs/>
+        </w:rPr>
+        <w:t>Thực hành thêm comment cho các phương thức</w:t>
+      </w:r>
+    </w:p>
+    <w:p>
+      <w:pPr>
+        <w:numPr>
+          <w:ilvl w:val="1"/>
+          <w:numId w:val="5"/>
+        </w:numPr>
+        <w:autoSpaceDE w:val="0"/>
+        <w:autoSpaceDN w:val="0"/>
+        <w:spacing w:before="120" w:after="120" w:line="288" w:lineRule="auto"/>
+        <w:contextualSpacing/>
+        <w:jc w:val="both"/>
+        <w:rPr>
+          <w:rFonts w:eastAsia="Cambria" w:cs="Cambria"/>
+        </w:rPr>
+      </w:pPr>
+      <w:r>
+        <w:t>Để làm rõ hơn các câu lện trong từng method thì chúng ta có thể thêm comment (//) vào trong các method như sau</w:t>
+      </w:r>
+    </w:p>
+    <w:p>
+      <w:pPr>
+        <w:autoSpaceDE w:val="0"/>
+        <w:autoSpaceDN w:val="0"/>
+        <w:ind w:left="720"/>
+      </w:pPr>
+      <w:r>
+        <w:rPr>
+          <w:noProof/>
+        </w:rPr>
+        <w:lastRenderedPageBreak/>
+        <w:drawing>
+          <wp:inline distT="0" distB="0" distL="0" distR="0" wp14:anchorId="54F128DD" wp14:editId="38B76CDA">
+            <wp:extent cx="6196965" cy="3862070"/>
+            <wp:effectExtent l="0" t="0" r="0" b="5080"/>
+            <wp:docPr id="1189093801" name="Picture 1189093801"/>
+            <wp:cNvGraphicFramePr>
+              <a:graphicFrameLocks xmlns:a="http://schemas.openxmlformats.org/drawingml/2006/main" noChangeAspect="1"/>
+            </wp:cNvGraphicFramePr>
+            <a:graphic xmlns:a="http://schemas.openxmlformats.org/drawingml/2006/main">
+              <a:graphicData uri="http://schemas.openxmlformats.org/drawingml/2006/picture">
+                <pic:pic xmlns:pic="http://schemas.openxmlformats.org/drawingml/2006/picture">
+                  <pic:nvPicPr>
+                    <pic:cNvPr id="1" name=""/>
+                    <pic:cNvPicPr/>
+                  </pic:nvPicPr>
+                  <pic:blipFill>
+                    <a:blip r:embed="rId38"/>
+                    <a:stretch>
+                      <a:fillRect/>
+                    </a:stretch>
+                  </pic:blipFill>
+                  <pic:spPr>
+                    <a:xfrm>
+                      <a:off x="0" y="0"/>
+                      <a:ext cx="6196965" cy="3862070"/>
+                    </a:xfrm>
+                    <a:prstGeom prst="rect">
+                      <a:avLst/>
+                    </a:prstGeom>
+                  </pic:spPr>
+                </pic:pic>
+              </a:graphicData>
+            </a:graphic>
+          </wp:inline>
+        </w:drawing>
+      </w:r>
+    </w:p>
+    <w:p>
+      <w:pPr>
+        <w:autoSpaceDE w:val="0"/>
+        <w:autoSpaceDN w:val="0"/>
+        <w:ind w:left="720"/>
+      </w:pPr>
+      <w:r>
+        <w:rPr>
+          <w:noProof/>
+        </w:rPr>
+        <w:drawing>
+          <wp:inline distT="0" distB="0" distL="0" distR="0" wp14:anchorId="08950FBF" wp14:editId="2D864907">
+            <wp:extent cx="6196965" cy="4478655"/>
+            <wp:effectExtent l="0" t="0" r="0" b="0"/>
+            <wp:docPr id="1189093802" name="Picture 1189093802"/>
+            <wp:cNvGraphicFramePr>
+              <a:graphicFrameLocks xmlns:a="http://schemas.openxmlformats.org/drawingml/2006/main" noChangeAspect="1"/>
+            </wp:cNvGraphicFramePr>
+            <a:graphic xmlns:a="http://schemas.openxmlformats.org/drawingml/2006/main">
+              <a:graphicData uri="http://schemas.openxmlformats.org/drawingml/2006/picture">
+                <pic:pic xmlns:pic="http://schemas.openxmlformats.org/drawingml/2006/picture">
+                  <pic:nvPicPr>
+                    <pic:cNvPr id="1" name=""/>
+                    <pic:cNvPicPr/>
+                  </pic:nvPicPr>
+                  <pic:blipFill>
+                    <a:blip r:embed="rId39"/>
+                    <a:stretch>
+                      <a:fillRect/>
+                    </a:stretch>
+                  </pic:blipFill>
+                  <pic:spPr>
+                    <a:xfrm>
+                      <a:off x="0" y="0"/>
                       <a:ext cx="6196965" cy="4478655"/>
                     </a:xfrm>
                     <a:prstGeom prst="rect">
@@ -5284,8 +5432,8 @@
       <w:pPr>
         <w:pStyle w:val="Heading3"/>
       </w:pPr>
-      <w:bookmarkStart w:id="27" w:name="_Toc90153160"/>
-      <w:bookmarkEnd w:id="21"/>
+      <w:bookmarkStart w:id="28" w:name="_Toc90157706"/>
+      <w:bookmarkEnd w:id="22"/>
       <w:r>
         <w:lastRenderedPageBreak/>
         <w:t xml:space="preserve">3.2.4 </w:t>
@@ -5293,7 +5441,7 @@
       <w:r>
         <w:t>Làm quen với refactoring</w:t>
       </w:r>
-      <w:bookmarkEnd w:id="27"/>
+      <w:bookmarkEnd w:id="28"/>
     </w:p>
     <w:p>
       <w:pPr>
@@ -5321,7 +5469,7 @@
                     <pic:cNvPicPr/>
                   </pic:nvPicPr>
                   <pic:blipFill>
-                    <a:blip r:embed="rId38">
+                    <a:blip r:embed="rId40">
                       <a:extLst>
                         <a:ext uri="{28A0092B-C50C-407E-A947-70E740481C1C}">
                           <a14:useLocalDpi xmlns:a14="http://schemas.microsoft.com/office/drawing/2010/main" val="0"/>
@@ -5629,7 +5777,7 @@
       <w:pPr>
         <w:pStyle w:val="Heading3"/>
       </w:pPr>
-      <w:bookmarkStart w:id="28" w:name="_Toc90153161"/>
+      <w:bookmarkStart w:id="29" w:name="_Toc90157707"/>
       <w:r>
         <w:t xml:space="preserve">3.2.5 </w:t>
       </w:r>
@@ -5642,7 +5790,7 @@
         </w:rPr>
         <w:t xml:space="preserve"> API</w:t>
       </w:r>
-      <w:bookmarkEnd w:id="28"/>
+      <w:bookmarkEnd w:id="29"/>
     </w:p>
     <w:p>
       <w:pPr>
@@ -5723,7 +5871,7 @@
                     <pic:cNvPicPr/>
                   </pic:nvPicPr>
                   <pic:blipFill>
-                    <a:blip r:embed="rId39">
+                    <a:blip r:embed="rId41">
                       <a:extLst>
                         <a:ext uri="{28A0092B-C50C-407E-A947-70E740481C1C}">
                           <a14:useLocalDpi xmlns:a14="http://schemas.microsoft.com/office/drawing/2010/main" val="0"/>
@@ -5777,7 +5925,7 @@
                     <pic:cNvPicPr/>
                   </pic:nvPicPr>
                   <pic:blipFill>
-                    <a:blip r:embed="rId40">
+                    <a:blip r:embed="rId42">
                       <a:extLst>
                         <a:ext uri="{28A0092B-C50C-407E-A947-70E740481C1C}">
                           <a14:useLocalDpi xmlns:a14="http://schemas.microsoft.com/office/drawing/2010/main" val="0"/>
@@ -6006,7 +6154,7 @@
                     <pic:cNvPicPr/>
                   </pic:nvPicPr>
                   <pic:blipFill>
-                    <a:blip r:embed="rId41"/>
+                    <a:blip r:embed="rId43"/>
                     <a:stretch>
                       <a:fillRect/>
                     </a:stretch>
@@ -6096,119 +6244,6 @@
             <wp:extent cx="6196965" cy="2461895"/>
             <wp:effectExtent l="0" t="0" r="0" b="0"/>
             <wp:docPr id="1189093804" name="Picture 1189093804"/>
-            <wp:cNvGraphicFramePr>
-              <a:graphicFrameLocks xmlns:a="http://schemas.openxmlformats.org/drawingml/2006/main" noChangeAspect="1"/>
-            </wp:cNvGraphicFramePr>
-            <a:graphic xmlns:a="http://schemas.openxmlformats.org/drawingml/2006/main">
-              <a:graphicData uri="http://schemas.openxmlformats.org/drawingml/2006/picture">
-                <pic:pic xmlns:pic="http://schemas.openxmlformats.org/drawingml/2006/picture">
-                  <pic:nvPicPr>
-                    <pic:cNvPr id="1" name=""/>
-                    <pic:cNvPicPr/>
-                  </pic:nvPicPr>
-                  <pic:blipFill>
-                    <a:blip r:embed="rId42"/>
-                    <a:stretch>
-                      <a:fillRect/>
-                    </a:stretch>
-                  </pic:blipFill>
-                  <pic:spPr>
-                    <a:xfrm>
-                      <a:off x="0" y="0"/>
-                      <a:ext cx="6196965" cy="2461895"/>
-                    </a:xfrm>
-                    <a:prstGeom prst="rect">
-                      <a:avLst/>
-                    </a:prstGeom>
-                  </pic:spPr>
-                </pic:pic>
-              </a:graphicData>
-            </a:graphic>
-          </wp:inline>
-        </w:drawing>
-      </w:r>
-    </w:p>
-    <w:p>
-      <w:pPr>
-        <w:numPr>
-          <w:ilvl w:val="0"/>
-          <w:numId w:val="2"/>
-        </w:numPr>
-        <w:autoSpaceDE w:val="0"/>
-        <w:autoSpaceDN w:val="0"/>
-        <w:spacing w:before="120" w:after="120" w:line="288" w:lineRule="auto"/>
-        <w:contextualSpacing/>
-        <w:jc w:val="both"/>
-        <w:rPr>
-          <w:rFonts w:eastAsia="Cambria" w:cs="Cambria"/>
-        </w:rPr>
-      </w:pPr>
-      <w:r>
-        <w:t>Khi đó 2 phương thức get và post sẽ còn lại như sau</w:t>
-      </w:r>
-    </w:p>
-    <w:p>
-      <w:pPr>
-        <w:autoSpaceDE w:val="0"/>
-        <w:autoSpaceDN w:val="0"/>
-        <w:ind w:left="360" w:firstLine="360"/>
-      </w:pPr>
-      <w:r>
-        <w:rPr>
-          <w:noProof/>
-        </w:rPr>
-        <w:drawing>
-          <wp:inline distT="0" distB="0" distL="0" distR="0" wp14:anchorId="08BCE5B3" wp14:editId="51C4AAD7">
-            <wp:extent cx="4610337" cy="2178162"/>
-            <wp:effectExtent l="0" t="0" r="0" b="0"/>
-            <wp:docPr id="1189093805" name="Picture 1189093805"/>
-            <wp:cNvGraphicFramePr>
-              <a:graphicFrameLocks xmlns:a="http://schemas.openxmlformats.org/drawingml/2006/main" noChangeAspect="1"/>
-            </wp:cNvGraphicFramePr>
-            <a:graphic xmlns:a="http://schemas.openxmlformats.org/drawingml/2006/main">
-              <a:graphicData uri="http://schemas.openxmlformats.org/drawingml/2006/picture">
-                <pic:pic xmlns:pic="http://schemas.openxmlformats.org/drawingml/2006/picture">
-                  <pic:nvPicPr>
-                    <pic:cNvPr id="1" name=""/>
-                    <pic:cNvPicPr/>
-                  </pic:nvPicPr>
-                  <pic:blipFill>
-                    <a:blip r:embed="rId43"/>
-                    <a:stretch>
-                      <a:fillRect/>
-                    </a:stretch>
-                  </pic:blipFill>
-                  <pic:spPr>
-                    <a:xfrm>
-                      <a:off x="0" y="0"/>
-                      <a:ext cx="4610337" cy="2178162"/>
-                    </a:xfrm>
-                    <a:prstGeom prst="rect">
-                      <a:avLst/>
-                    </a:prstGeom>
-                  </pic:spPr>
-                </pic:pic>
-              </a:graphicData>
-            </a:graphic>
-          </wp:inline>
-        </w:drawing>
-      </w:r>
-    </w:p>
-    <w:p>
-      <w:pPr>
-        <w:autoSpaceDE w:val="0"/>
-        <w:autoSpaceDN w:val="0"/>
-        <w:ind w:left="360" w:firstLine="360"/>
-      </w:pPr>
-      <w:r>
-        <w:rPr>
-          <w:noProof/>
-        </w:rPr>
-        <w:drawing>
-          <wp:inline distT="0" distB="0" distL="0" distR="0" wp14:anchorId="44082769" wp14:editId="07DCC615">
-            <wp:extent cx="5696243" cy="3073558"/>
-            <wp:effectExtent l="0" t="0" r="0" b="0"/>
-            <wp:docPr id="1189093806" name="Picture 1189093806"/>
             <wp:cNvGraphicFramePr>
               <a:graphicFrameLocks xmlns:a="http://schemas.openxmlformats.org/drawingml/2006/main" noChangeAspect="1"/>
             </wp:cNvGraphicFramePr>
@@ -6228,6 +6263,119 @@
                   <pic:spPr>
                     <a:xfrm>
                       <a:off x="0" y="0"/>
+                      <a:ext cx="6196965" cy="2461895"/>
+                    </a:xfrm>
+                    <a:prstGeom prst="rect">
+                      <a:avLst/>
+                    </a:prstGeom>
+                  </pic:spPr>
+                </pic:pic>
+              </a:graphicData>
+            </a:graphic>
+          </wp:inline>
+        </w:drawing>
+      </w:r>
+    </w:p>
+    <w:p>
+      <w:pPr>
+        <w:numPr>
+          <w:ilvl w:val="0"/>
+          <w:numId w:val="2"/>
+        </w:numPr>
+        <w:autoSpaceDE w:val="0"/>
+        <w:autoSpaceDN w:val="0"/>
+        <w:spacing w:before="120" w:after="120" w:line="288" w:lineRule="auto"/>
+        <w:contextualSpacing/>
+        <w:jc w:val="both"/>
+        <w:rPr>
+          <w:rFonts w:eastAsia="Cambria" w:cs="Cambria"/>
+        </w:rPr>
+      </w:pPr>
+      <w:r>
+        <w:t>Khi đó 2 phương thức get và post sẽ còn lại như sau</w:t>
+      </w:r>
+    </w:p>
+    <w:p>
+      <w:pPr>
+        <w:autoSpaceDE w:val="0"/>
+        <w:autoSpaceDN w:val="0"/>
+        <w:ind w:left="360" w:firstLine="360"/>
+      </w:pPr>
+      <w:r>
+        <w:rPr>
+          <w:noProof/>
+        </w:rPr>
+        <w:drawing>
+          <wp:inline distT="0" distB="0" distL="0" distR="0" wp14:anchorId="08BCE5B3" wp14:editId="51C4AAD7">
+            <wp:extent cx="4610337" cy="2178162"/>
+            <wp:effectExtent l="0" t="0" r="0" b="0"/>
+            <wp:docPr id="1189093805" name="Picture 1189093805"/>
+            <wp:cNvGraphicFramePr>
+              <a:graphicFrameLocks xmlns:a="http://schemas.openxmlformats.org/drawingml/2006/main" noChangeAspect="1"/>
+            </wp:cNvGraphicFramePr>
+            <a:graphic xmlns:a="http://schemas.openxmlformats.org/drawingml/2006/main">
+              <a:graphicData uri="http://schemas.openxmlformats.org/drawingml/2006/picture">
+                <pic:pic xmlns:pic="http://schemas.openxmlformats.org/drawingml/2006/picture">
+                  <pic:nvPicPr>
+                    <pic:cNvPr id="1" name=""/>
+                    <pic:cNvPicPr/>
+                  </pic:nvPicPr>
+                  <pic:blipFill>
+                    <a:blip r:embed="rId45"/>
+                    <a:stretch>
+                      <a:fillRect/>
+                    </a:stretch>
+                  </pic:blipFill>
+                  <pic:spPr>
+                    <a:xfrm>
+                      <a:off x="0" y="0"/>
+                      <a:ext cx="4610337" cy="2178162"/>
+                    </a:xfrm>
+                    <a:prstGeom prst="rect">
+                      <a:avLst/>
+                    </a:prstGeom>
+                  </pic:spPr>
+                </pic:pic>
+              </a:graphicData>
+            </a:graphic>
+          </wp:inline>
+        </w:drawing>
+      </w:r>
+    </w:p>
+    <w:p>
+      <w:pPr>
+        <w:autoSpaceDE w:val="0"/>
+        <w:autoSpaceDN w:val="0"/>
+        <w:ind w:left="360" w:firstLine="360"/>
+      </w:pPr>
+      <w:r>
+        <w:rPr>
+          <w:noProof/>
+        </w:rPr>
+        <w:drawing>
+          <wp:inline distT="0" distB="0" distL="0" distR="0" wp14:anchorId="44082769" wp14:editId="07DCC615">
+            <wp:extent cx="5696243" cy="3073558"/>
+            <wp:effectExtent l="0" t="0" r="0" b="0"/>
+            <wp:docPr id="1189093806" name="Picture 1189093806"/>
+            <wp:cNvGraphicFramePr>
+              <a:graphicFrameLocks xmlns:a="http://schemas.openxmlformats.org/drawingml/2006/main" noChangeAspect="1"/>
+            </wp:cNvGraphicFramePr>
+            <a:graphic xmlns:a="http://schemas.openxmlformats.org/drawingml/2006/main">
+              <a:graphicData uri="http://schemas.openxmlformats.org/drawingml/2006/picture">
+                <pic:pic xmlns:pic="http://schemas.openxmlformats.org/drawingml/2006/picture">
+                  <pic:nvPicPr>
+                    <pic:cNvPr id="1" name=""/>
+                    <pic:cNvPicPr/>
+                  </pic:nvPicPr>
+                  <pic:blipFill>
+                    <a:blip r:embed="rId46"/>
+                    <a:stretch>
+                      <a:fillRect/>
+                    </a:stretch>
+                  </pic:blipFill>
+                  <pic:spPr>
+                    <a:xfrm>
+                      <a:off x="0" y="0"/>
                       <a:ext cx="5696243" cy="3073558"/>
                     </a:xfrm>
                     <a:prstGeom prst="rect">
@@ -6241,12 +6389,9 @@
         </w:drawing>
       </w:r>
     </w:p>
-    <w:p>
-      <w:bookmarkStart w:id="29" w:name="_GoBack"/>
-      <w:bookmarkEnd w:id="29"/>
-    </w:p>
+    <w:p/>
     <w:sectPr>
-      <w:headerReference w:type="default" r:id="rId45"/>
+      <w:headerReference w:type="default" r:id="rId47"/>
       <w:pgSz w:w="12240" w:h="15840"/>
       <w:pgMar w:top="1440" w:right="1041" w:bottom="284" w:left="1440" w:header="720" w:footer="720" w:gutter="0"/>
       <w:cols w:space="720"/>
@@ -11431,7 +11576,6 @@
     <w:next w:val="Normal"/>
     <w:link w:val="Heading4Char"/>
     <w:uiPriority w:val="9"/>
-    <w:semiHidden/>
     <w:unhideWhenUsed/>
     <w:qFormat/>
     <w:rsid w:val="00AE6A11"/>
@@ -11445,6 +11589,26 @@
       <w:rFonts w:asciiTheme="majorHAnsi" w:eastAsiaTheme="majorEastAsia" w:hAnsiTheme="majorHAnsi" w:cstheme="majorBidi"/>
       <w:i/>
       <w:iCs/>
+      <w:color w:val="2F5496" w:themeColor="accent1" w:themeShade="BF"/>
+    </w:rPr>
+  </w:style>
+  <w:style w:type="paragraph" w:styleId="Heading5">
+    <w:name w:val="heading 5"/>
+    <w:basedOn w:val="Normal"/>
+    <w:next w:val="Normal"/>
+    <w:link w:val="Heading5Char"/>
+    <w:uiPriority w:val="9"/>
+    <w:unhideWhenUsed/>
+    <w:qFormat/>
+    <w:rsid w:val="008F11FF"/>
+    <w:pPr>
+      <w:keepNext/>
+      <w:keepLines/>
+      <w:spacing w:before="40" w:after="0"/>
+      <w:outlineLvl w:val="4"/>
+    </w:pPr>
+    <w:rPr>
+      <w:rFonts w:asciiTheme="majorHAnsi" w:eastAsiaTheme="majorEastAsia" w:hAnsiTheme="majorHAnsi" w:cstheme="majorBidi"/>
       <w:color w:val="2F5496" w:themeColor="accent1" w:themeShade="BF"/>
     </w:rPr>
   </w:style>
@@ -11681,7 +11845,6 @@
     <w:basedOn w:val="DefaultParagraphFont"/>
     <w:link w:val="Heading4"/>
     <w:uiPriority w:val="9"/>
-    <w:semiHidden/>
     <w:rsid w:val="00AE6A11"/>
     <w:rPr>
       <w:rFonts w:asciiTheme="majorHAnsi" w:eastAsiaTheme="majorEastAsia" w:hAnsiTheme="majorHAnsi" w:cstheme="majorBidi"/>
@@ -11734,6 +11897,17 @@
     <w:pPr>
       <w:spacing w:after="0" w:line="240" w:lineRule="auto"/>
     </w:pPr>
+  </w:style>
+  <w:style w:type="character" w:customStyle="1" w:styleId="Heading5Char">
+    <w:name w:val="Heading 5 Char"/>
+    <w:basedOn w:val="DefaultParagraphFont"/>
+    <w:link w:val="Heading5"/>
+    <w:uiPriority w:val="9"/>
+    <w:rsid w:val="008F11FF"/>
+    <w:rPr>
+      <w:rFonts w:asciiTheme="majorHAnsi" w:eastAsiaTheme="majorEastAsia" w:hAnsiTheme="majorHAnsi" w:cstheme="majorBidi"/>
+      <w:color w:val="2F5496" w:themeColor="accent1" w:themeShade="BF"/>
+    </w:rPr>
   </w:style>
 </w:styles>
 </file>
@@ -12034,18 +12208,18 @@
 </file>
 
 <file path=customXml/item1.xml><?xml version="1.0" encoding="utf-8"?>
-<p:properties xmlns:p="http://schemas.microsoft.com/office/2006/metadata/properties" xmlns:xsi="http://www.w3.org/2001/XMLSchema-instance" xmlns:pc="http://schemas.microsoft.com/office/infopath/2007/PartnerControls">
-  <documentManagement/>
-</p:properties>
-</file>
-
-<file path=customXml/item2.xml><?xml version="1.0" encoding="utf-8"?>
 <?mso-contentType ?>
 <FormTemplates xmlns="http://schemas.microsoft.com/sharepoint/v3/contenttype/forms">
   <Display>DocumentLibraryForm</Display>
   <Edit>DocumentLibraryForm</Edit>
   <New>DocumentLibraryForm</New>
 </FormTemplates>
+</file>
+
+<file path=customXml/item2.xml><?xml version="1.0" encoding="utf-8"?>
+<p:properties xmlns:p="http://schemas.microsoft.com/office/2006/metadata/properties" xmlns:xsi="http://www.w3.org/2001/XMLSchema-instance" xmlns:pc="http://schemas.microsoft.com/office/infopath/2007/PartnerControls">
+  <documentManagement/>
+</p:properties>
 </file>
 
 <file path=customXml/item3.xml><?xml version="1.0" encoding="utf-8"?>
@@ -12197,18 +12371,18 @@
 </file>
 
 <file path=customXml/itemProps1.xml><?xml version="1.0" encoding="utf-8"?>
-<ds:datastoreItem xmlns:ds="http://schemas.openxmlformats.org/officeDocument/2006/customXml" ds:itemID="{333FC788-FA9C-43FF-B21A-235DDD8625B5}">
+<ds:datastoreItem xmlns:ds="http://schemas.openxmlformats.org/officeDocument/2006/customXml" ds:itemID="{5DF4EC82-8B6E-450E-B152-78F6EA115A84}">
   <ds:schemaRefs>
-    <ds:schemaRef ds:uri="http://schemas.microsoft.com/office/2006/metadata/properties"/>
-    <ds:schemaRef ds:uri="http://schemas.microsoft.com/office/infopath/2007/PartnerControls"/>
+    <ds:schemaRef ds:uri="http://schemas.microsoft.com/sharepoint/v3/contenttype/forms"/>
   </ds:schemaRefs>
 </ds:datastoreItem>
 </file>
 
 <file path=customXml/itemProps2.xml><?xml version="1.0" encoding="utf-8"?>
-<ds:datastoreItem xmlns:ds="http://schemas.openxmlformats.org/officeDocument/2006/customXml" ds:itemID="{5DF4EC82-8B6E-450E-B152-78F6EA115A84}">
+<ds:datastoreItem xmlns:ds="http://schemas.openxmlformats.org/officeDocument/2006/customXml" ds:itemID="{333FC788-FA9C-43FF-B21A-235DDD8625B5}">
   <ds:schemaRefs>
-    <ds:schemaRef ds:uri="http://schemas.microsoft.com/sharepoint/v3/contenttype/forms"/>
+    <ds:schemaRef ds:uri="http://schemas.microsoft.com/office/2006/metadata/properties"/>
+    <ds:schemaRef ds:uri="http://schemas.microsoft.com/office/infopath/2007/PartnerControls"/>
   </ds:schemaRefs>
 </ds:datastoreItem>
 </file>
@@ -12232,7 +12406,7 @@
 </file>
 
 <file path=customXml/itemProps4.xml><?xml version="1.0" encoding="utf-8"?>
-<ds:datastoreItem xmlns:ds="http://schemas.openxmlformats.org/officeDocument/2006/customXml" ds:itemID="{AC38CFDD-0160-4547-A342-0E47B270B953}">
+<ds:datastoreItem xmlns:ds="http://schemas.openxmlformats.org/officeDocument/2006/customXml" ds:itemID="{BF13BF0E-F89F-4C6E-A557-162DB40462BC}">
   <ds:schemaRefs>
     <ds:schemaRef ds:uri="http://schemas.openxmlformats.org/officeDocument/2006/bibliography"/>
   </ds:schemaRefs>

--- a/Report/b4/IT4490-710808-20184023-NguyenHoangYen-Tuan11.docx
+++ b/Report/b4/IT4490-710808-20184023-NguyenHoangYen-Tuan11.docx
@@ -467,164 +467,43 @@
             </w:rPr>
             <w:fldChar w:fldCharType="separate"/>
           </w:r>
-          <w:bookmarkStart w:id="0" w:name="_GoBack"/>
-          <w:bookmarkEnd w:id="0"/>
-          <w:r>
-            <w:rPr>
-              <w:rStyle w:val="Hyperlink"/>
-              <w:noProof/>
-            </w:rPr>
-            <w:fldChar w:fldCharType="begin"/>
-          </w:r>
-          <w:r>
-            <w:rPr>
-              <w:rStyle w:val="Hyperlink"/>
-              <w:noProof/>
-            </w:rPr>
-            <w:instrText xml:space="preserve"> </w:instrText>
-          </w:r>
-          <w:r>
-            <w:rPr>
-              <w:noProof/>
-            </w:rPr>
-            <w:instrText>HYPERLINK \l "_Toc90157693"</w:instrText>
-          </w:r>
-          <w:r>
-            <w:rPr>
-              <w:rStyle w:val="Hyperlink"/>
-              <w:noProof/>
-            </w:rPr>
-            <w:instrText xml:space="preserve"> </w:instrText>
-          </w:r>
-          <w:r>
-            <w:rPr>
-              <w:rStyle w:val="Hyperlink"/>
-              <w:noProof/>
-            </w:rPr>
-          </w:r>
-          <w:r>
-            <w:rPr>
-              <w:rStyle w:val="Hyperlink"/>
-              <w:noProof/>
-            </w:rPr>
-            <w:fldChar w:fldCharType="separate"/>
-          </w:r>
-          <w:r>
-            <w:rPr>
-              <w:rStyle w:val="Hyperlink"/>
-              <w:noProof/>
-            </w:rPr>
-            <w:t>BÀI THỰC HÀNH SỐ 04 –</w:t>
-          </w:r>
-          <w:r>
-            <w:rPr>
-              <w:rStyle w:val="Hyperlink"/>
-              <w:noProof/>
-              <w:lang w:val="vi-VN"/>
-            </w:rPr>
-            <w:t xml:space="preserve"> </w:t>
-          </w:r>
-          <w:r>
-            <w:rPr>
-              <w:rStyle w:val="Hyperlink"/>
-              <w:noProof/>
-            </w:rPr>
-            <w:t>lập trình</w:t>
-          </w:r>
-          <w:r>
-            <w:rPr>
-              <w:rStyle w:val="Hyperlink"/>
-              <w:noProof/>
-              <w:lang w:val="vi-VN"/>
-            </w:rPr>
-            <w:t xml:space="preserve"> VÀ </w:t>
-          </w:r>
-          <w:r>
-            <w:rPr>
-              <w:rStyle w:val="Hyperlink"/>
-              <w:noProof/>
-            </w:rPr>
-            <w:t>Kiểm thử đơn vị</w:t>
-          </w:r>
-          <w:r>
-            <w:rPr>
-              <w:noProof/>
-              <w:webHidden/>
-            </w:rPr>
-            <w:tab/>
-          </w:r>
-          <w:r>
-            <w:rPr>
-              <w:noProof/>
-              <w:webHidden/>
-            </w:rPr>
-            <w:fldChar w:fldCharType="begin"/>
-          </w:r>
-          <w:r>
-            <w:rPr>
-              <w:noProof/>
-              <w:webHidden/>
-            </w:rPr>
-            <w:instrText xml:space="preserve"> PAGEREF _Toc90157693 \h </w:instrText>
-          </w:r>
-          <w:r>
-            <w:rPr>
-              <w:noProof/>
-              <w:webHidden/>
-            </w:rPr>
-          </w:r>
-          <w:r>
-            <w:rPr>
-              <w:noProof/>
-              <w:webHidden/>
-            </w:rPr>
-            <w:fldChar w:fldCharType="separate"/>
-          </w:r>
-          <w:r>
-            <w:rPr>
-              <w:noProof/>
-              <w:webHidden/>
-            </w:rPr>
-            <w:t>3</w:t>
-          </w:r>
-          <w:r>
-            <w:rPr>
-              <w:noProof/>
-              <w:webHidden/>
-            </w:rPr>
-            <w:fldChar w:fldCharType="end"/>
-          </w:r>
-          <w:r>
-            <w:rPr>
-              <w:rStyle w:val="Hyperlink"/>
-              <w:noProof/>
-            </w:rPr>
-            <w:fldChar w:fldCharType="end"/>
-          </w:r>
-        </w:p>
-        <w:p>
-          <w:pPr>
-            <w:pStyle w:val="TOC1"/>
-            <w:tabs>
-              <w:tab w:val="right" w:leader="dot" w:pos="9749"/>
-            </w:tabs>
-            <w:rPr>
-              <w:rFonts w:asciiTheme="minorHAnsi" w:eastAsiaTheme="minorEastAsia" w:hAnsiTheme="minorHAnsi" w:cstheme="minorBidi"/>
-              <w:b w:val="0"/>
-              <w:caps w:val="0"/>
-              <w:noProof/>
-              <w:color w:val="auto"/>
-              <w:sz w:val="22"/>
-              <w:szCs w:val="22"/>
-            </w:rPr>
-          </w:pPr>
-          <w:hyperlink w:anchor="_Toc90157694" w:history="1">
+          <w:hyperlink w:anchor="_Toc90153147" w:history="1">
             <w:r>
               <w:rPr>
                 <w:rStyle w:val="Hyperlink"/>
                 <w:noProof/>
               </w:rPr>
-              <w:t>1.    MỤC ĐÍCH VÀ NỘI DUNG</w:t>
+              <w:t>BÀI THỰC HÀNH SỐ 04 –</w:t>
+            </w:r>
+            <w:r>
+              <w:rPr>
+                <w:rStyle w:val="Hyperlink"/>
+                <w:noProof/>
+                <w:lang w:val="vi-VN"/>
+              </w:rPr>
+              <w:t xml:space="preserve"> </w:t>
+            </w:r>
+            <w:r>
+              <w:rPr>
+                <w:rStyle w:val="Hyperlink"/>
+                <w:noProof/>
+              </w:rPr>
+              <w:t>lập trình</w:t>
+            </w:r>
+            <w:r>
+              <w:rPr>
+                <w:rStyle w:val="Hyperlink"/>
+                <w:noProof/>
+                <w:lang w:val="vi-VN"/>
+              </w:rPr>
+              <w:t xml:space="preserve"> VÀ </w:t>
+            </w:r>
+            <w:r>
+              <w:rPr>
+                <w:rStyle w:val="Hyperlink"/>
+                <w:noProof/>
+              </w:rPr>
+              <w:t>Kiểm thử đơn vị</w:t>
             </w:r>
             <w:r>
               <w:rPr>
@@ -645,7 +524,7 @@
                 <w:noProof/>
                 <w:webHidden/>
               </w:rPr>
-              <w:instrText xml:space="preserve"> PAGEREF _Toc90157694 \h </w:instrText>
+              <w:instrText xml:space="preserve"> PAGEREF _Toc90153147 \h </w:instrText>
             </w:r>
             <w:r>
               <w:rPr>
@@ -692,28 +571,13 @@
               <w:szCs w:val="22"/>
             </w:rPr>
           </w:pPr>
-          <w:hyperlink w:anchor="_Toc90157695" w:history="1">
+          <w:hyperlink w:anchor="_Toc90153148" w:history="1">
             <w:r>
               <w:rPr>
                 <w:rStyle w:val="Hyperlink"/>
                 <w:noProof/>
               </w:rPr>
-              <w:t xml:space="preserve">2. </w:t>
-            </w:r>
-            <w:r>
-              <w:rPr>
-                <w:rStyle w:val="Hyperlink"/>
-                <w:noProof/>
-                <w:lang w:val="vi-VN"/>
-              </w:rPr>
-              <w:t xml:space="preserve">   </w:t>
-            </w:r>
-            <w:r>
-              <w:rPr>
-                <w:rStyle w:val="Hyperlink"/>
-                <w:noProof/>
-              </w:rPr>
-              <w:t>CHUẨN BỊ</w:t>
+              <w:t>1.    MỤC ĐÍCH VÀ NỘI DUNG</w:t>
             </w:r>
             <w:r>
               <w:rPr>
@@ -734,7 +598,7 @@
                 <w:noProof/>
                 <w:webHidden/>
               </w:rPr>
-              <w:instrText xml:space="preserve"> PAGEREF _Toc90157695 \h </w:instrText>
+              <w:instrText xml:space="preserve"> PAGEREF _Toc90153148 \h </w:instrText>
             </w:r>
             <w:r>
               <w:rPr>
@@ -781,12 +645,101 @@
               <w:szCs w:val="22"/>
             </w:rPr>
           </w:pPr>
-          <w:hyperlink w:anchor="_Toc90157696" w:history="1">
+          <w:hyperlink w:anchor="_Toc90153149" w:history="1">
             <w:r>
               <w:rPr>
                 <w:rStyle w:val="Hyperlink"/>
                 <w:noProof/>
               </w:rPr>
+              <w:t xml:space="preserve">2. </w:t>
+            </w:r>
+            <w:r>
+              <w:rPr>
+                <w:rStyle w:val="Hyperlink"/>
+                <w:noProof/>
+                <w:lang w:val="vi-VN"/>
+              </w:rPr>
+              <w:t xml:space="preserve">   </w:t>
+            </w:r>
+            <w:r>
+              <w:rPr>
+                <w:rStyle w:val="Hyperlink"/>
+                <w:noProof/>
+              </w:rPr>
+              <w:t>CHUẨN BỊ</w:t>
+            </w:r>
+            <w:r>
+              <w:rPr>
+                <w:noProof/>
+                <w:webHidden/>
+              </w:rPr>
+              <w:tab/>
+            </w:r>
+            <w:r>
+              <w:rPr>
+                <w:noProof/>
+                <w:webHidden/>
+              </w:rPr>
+              <w:fldChar w:fldCharType="begin"/>
+            </w:r>
+            <w:r>
+              <w:rPr>
+                <w:noProof/>
+                <w:webHidden/>
+              </w:rPr>
+              <w:instrText xml:space="preserve"> PAGEREF _Toc90153149 \h </w:instrText>
+            </w:r>
+            <w:r>
+              <w:rPr>
+                <w:noProof/>
+                <w:webHidden/>
+              </w:rPr>
+            </w:r>
+            <w:r>
+              <w:rPr>
+                <w:noProof/>
+                <w:webHidden/>
+              </w:rPr>
+              <w:fldChar w:fldCharType="separate"/>
+            </w:r>
+            <w:r>
+              <w:rPr>
+                <w:noProof/>
+                <w:webHidden/>
+              </w:rPr>
+              <w:t>3</w:t>
+            </w:r>
+            <w:r>
+              <w:rPr>
+                <w:noProof/>
+                <w:webHidden/>
+              </w:rPr>
+              <w:fldChar w:fldCharType="end"/>
+            </w:r>
+          </w:hyperlink>
+        </w:p>
+        <w:p>
+          <w:pPr>
+            <w:pStyle w:val="TOC1"/>
+            <w:tabs>
+              <w:tab w:val="right" w:leader="dot" w:pos="9749"/>
+            </w:tabs>
+            <w:rPr>
+              <w:rFonts w:asciiTheme="minorHAnsi" w:eastAsiaTheme="minorEastAsia" w:hAnsiTheme="minorHAnsi" w:cstheme="minorBidi"/>
+              <w:b w:val="0"/>
+              <w:caps w:val="0"/>
+              <w:noProof/>
+              <w:color w:val="auto"/>
+              <w:sz w:val="22"/>
+              <w:szCs w:val="22"/>
+            </w:rPr>
+          </w:pPr>
+          <w:hyperlink w:anchor="_Toc90153150" w:history="1">
+            <w:r>
+              <w:rPr>
+                <w:rStyle w:val="Hyperlink"/>
+                <w:noProof/>
+              </w:rPr>
               <w:t>3.   NỘI DUNG CHI TIẾT</w:t>
             </w:r>
             <w:r>
@@ -808,7 +761,7 @@
                 <w:noProof/>
                 <w:webHidden/>
               </w:rPr>
-              <w:instrText xml:space="preserve"> PAGEREF _Toc90157696 \h </w:instrText>
+              <w:instrText xml:space="preserve"> PAGEREF _Toc90153150 \h </w:instrText>
             </w:r>
             <w:r>
               <w:rPr>
@@ -853,7 +806,7 @@
               <w:szCs w:val="22"/>
             </w:rPr>
           </w:pPr>
-          <w:hyperlink w:anchor="_Toc90157697" w:history="1">
+          <w:hyperlink w:anchor="_Toc90153151" w:history="1">
             <w:r>
               <w:rPr>
                 <w:rStyle w:val="Hyperlink"/>
@@ -880,7 +833,7 @@
                 <w:noProof/>
                 <w:webHidden/>
               </w:rPr>
-              <w:instrText xml:space="preserve"> PAGEREF _Toc90157697 \h </w:instrText>
+              <w:instrText xml:space="preserve"> PAGEREF _Toc90153151 \h </w:instrText>
             </w:r>
             <w:r>
               <w:rPr>
@@ -924,7 +877,7 @@
               <w:szCs w:val="22"/>
             </w:rPr>
           </w:pPr>
-          <w:hyperlink w:anchor="_Toc90157698" w:history="1">
+          <w:hyperlink w:anchor="_Toc90153152" w:history="1">
             <w:r>
               <w:rPr>
                 <w:rStyle w:val="Hyperlink"/>
@@ -951,7 +904,7 @@
                 <w:noProof/>
                 <w:webHidden/>
               </w:rPr>
-              <w:instrText xml:space="preserve"> PAGEREF _Toc90157698 \h </w:instrText>
+              <w:instrText xml:space="preserve"> PAGEREF _Toc90153152 \h </w:instrText>
             </w:r>
             <w:r>
               <w:rPr>
@@ -995,7 +948,7 @@
               <w:szCs w:val="22"/>
             </w:rPr>
           </w:pPr>
-          <w:hyperlink w:anchor="_Toc90157699" w:history="1">
+          <w:hyperlink w:anchor="_Toc90153153" w:history="1">
             <w:r>
               <w:rPr>
                 <w:rStyle w:val="Hyperlink"/>
@@ -1022,7 +975,7 @@
                 <w:noProof/>
                 <w:webHidden/>
               </w:rPr>
-              <w:instrText xml:space="preserve"> PAGEREF _Toc90157699 \h </w:instrText>
+              <w:instrText xml:space="preserve"> PAGEREF _Toc90153153 \h </w:instrText>
             </w:r>
             <w:r>
               <w:rPr>
@@ -1066,7 +1019,7 @@
               <w:szCs w:val="22"/>
             </w:rPr>
           </w:pPr>
-          <w:hyperlink w:anchor="_Toc90157700" w:history="1">
+          <w:hyperlink w:anchor="_Toc90153154" w:history="1">
             <w:r>
               <w:rPr>
                 <w:rStyle w:val="Hyperlink"/>
@@ -1093,7 +1046,7 @@
                 <w:noProof/>
                 <w:webHidden/>
               </w:rPr>
-              <w:instrText xml:space="preserve"> PAGEREF _Toc90157700 \h </w:instrText>
+              <w:instrText xml:space="preserve"> PAGEREF _Toc90153154 \h </w:instrText>
             </w:r>
             <w:r>
               <w:rPr>
@@ -1137,7 +1090,7 @@
               <w:szCs w:val="22"/>
             </w:rPr>
           </w:pPr>
-          <w:hyperlink w:anchor="_Toc90157701" w:history="1">
+          <w:hyperlink w:anchor="_Toc90153155" w:history="1">
             <w:r>
               <w:rPr>
                 <w:rStyle w:val="Hyperlink"/>
@@ -1164,7 +1117,7 @@
                 <w:noProof/>
                 <w:webHidden/>
               </w:rPr>
-              <w:instrText xml:space="preserve"> PAGEREF _Toc90157701 \h </w:instrText>
+              <w:instrText xml:space="preserve"> PAGEREF _Toc90153155 \h </w:instrText>
             </w:r>
             <w:r>
               <w:rPr>
@@ -1209,7 +1162,7 @@
               <w:szCs w:val="22"/>
             </w:rPr>
           </w:pPr>
-          <w:hyperlink w:anchor="_Toc90157702" w:history="1">
+          <w:hyperlink w:anchor="_Toc90153156" w:history="1">
             <w:r>
               <w:rPr>
                 <w:rStyle w:val="Hyperlink"/>
@@ -1236,7 +1189,7 @@
                 <w:noProof/>
                 <w:webHidden/>
               </w:rPr>
-              <w:instrText xml:space="preserve"> PAGEREF _Toc90157702 \h </w:instrText>
+              <w:instrText xml:space="preserve"> PAGEREF _Toc90153156 \h </w:instrText>
             </w:r>
             <w:r>
               <w:rPr>
@@ -1256,7 +1209,7 @@
                 <w:noProof/>
                 <w:webHidden/>
               </w:rPr>
-              <w:t>12</w:t>
+              <w:t>11</w:t>
             </w:r>
             <w:r>
               <w:rPr>
@@ -1280,7 +1233,7 @@
               <w:szCs w:val="22"/>
             </w:rPr>
           </w:pPr>
-          <w:hyperlink w:anchor="_Toc90157703" w:history="1">
+          <w:hyperlink w:anchor="_Toc90153157" w:history="1">
             <w:r>
               <w:rPr>
                 <w:rStyle w:val="Hyperlink"/>
@@ -1307,7 +1260,7 @@
                 <w:noProof/>
                 <w:webHidden/>
               </w:rPr>
-              <w:instrText xml:space="preserve"> PAGEREF _Toc90157703 \h </w:instrText>
+              <w:instrText xml:space="preserve"> PAGEREF _Toc90153157 \h </w:instrText>
             </w:r>
             <w:r>
               <w:rPr>
@@ -1327,7 +1280,7 @@
                 <w:noProof/>
                 <w:webHidden/>
               </w:rPr>
-              <w:t>12</w:t>
+              <w:t>11</w:t>
             </w:r>
             <w:r>
               <w:rPr>
@@ -1351,7 +1304,7 @@
               <w:szCs w:val="22"/>
             </w:rPr>
           </w:pPr>
-          <w:hyperlink w:anchor="_Toc90157704" w:history="1">
+          <w:hyperlink w:anchor="_Toc90153158" w:history="1">
             <w:r>
               <w:rPr>
                 <w:rStyle w:val="Hyperlink"/>
@@ -1378,7 +1331,7 @@
                 <w:noProof/>
                 <w:webHidden/>
               </w:rPr>
-              <w:instrText xml:space="preserve"> PAGEREF _Toc90157704 \h </w:instrText>
+              <w:instrText xml:space="preserve"> PAGEREF _Toc90153158 \h </w:instrText>
             </w:r>
             <w:r>
               <w:rPr>
@@ -1398,7 +1351,7 @@
                 <w:noProof/>
                 <w:webHidden/>
               </w:rPr>
-              <w:t>14</w:t>
+              <w:t>13</w:t>
             </w:r>
             <w:r>
               <w:rPr>
@@ -1422,7 +1375,7 @@
               <w:szCs w:val="22"/>
             </w:rPr>
           </w:pPr>
-          <w:hyperlink w:anchor="_Toc90157705" w:history="1">
+          <w:hyperlink w:anchor="_Toc90153159" w:history="1">
             <w:r>
               <w:rPr>
                 <w:rStyle w:val="Hyperlink"/>
@@ -1449,7 +1402,7 @@
                 <w:noProof/>
                 <w:webHidden/>
               </w:rPr>
-              <w:instrText xml:space="preserve"> PAGEREF _Toc90157705 \h </w:instrText>
+              <w:instrText xml:space="preserve"> PAGEREF _Toc90153159 \h </w:instrText>
             </w:r>
             <w:r>
               <w:rPr>
@@ -1469,7 +1422,7 @@
                 <w:noProof/>
                 <w:webHidden/>
               </w:rPr>
-              <w:t>15</w:t>
+              <w:t>14</w:t>
             </w:r>
             <w:r>
               <w:rPr>
@@ -1493,7 +1446,7 @@
               <w:szCs w:val="22"/>
             </w:rPr>
           </w:pPr>
-          <w:hyperlink w:anchor="_Toc90157706" w:history="1">
+          <w:hyperlink w:anchor="_Toc90153160" w:history="1">
             <w:r>
               <w:rPr>
                 <w:rStyle w:val="Hyperlink"/>
@@ -1520,7 +1473,7 @@
                 <w:noProof/>
                 <w:webHidden/>
               </w:rPr>
-              <w:instrText xml:space="preserve"> PAGEREF _Toc90157706 \h </w:instrText>
+              <w:instrText xml:space="preserve"> PAGEREF _Toc90153160 \h </w:instrText>
             </w:r>
             <w:r>
               <w:rPr>
@@ -1540,7 +1493,7 @@
                 <w:noProof/>
                 <w:webHidden/>
               </w:rPr>
-              <w:t>19</w:t>
+              <w:t>18</w:t>
             </w:r>
             <w:r>
               <w:rPr>
@@ -1564,7 +1517,7 @@
               <w:szCs w:val="22"/>
             </w:rPr>
           </w:pPr>
-          <w:hyperlink w:anchor="_Toc90157707" w:history="1">
+          <w:hyperlink w:anchor="_Toc90153161" w:history="1">
             <w:r>
               <w:rPr>
                 <w:rStyle w:val="Hyperlink"/>
@@ -1599,7 +1552,7 @@
                 <w:noProof/>
                 <w:webHidden/>
               </w:rPr>
-              <w:instrText xml:space="preserve"> PAGEREF _Toc90157707 \h </w:instrText>
+              <w:instrText xml:space="preserve"> PAGEREF _Toc90153161 \h </w:instrText>
             </w:r>
             <w:r>
               <w:rPr>
@@ -1619,7 +1572,7 @@
                 <w:noProof/>
                 <w:webHidden/>
               </w:rPr>
-              <w:t>19</w:t>
+              <w:t>18</w:t>
             </w:r>
             <w:r>
               <w:rPr>
@@ -1793,11 +1746,11 @@
           <w:lang w:val="vi-VN"/>
         </w:rPr>
       </w:pPr>
-      <w:bookmarkStart w:id="1" w:name="_Toc59355253"/>
+      <w:bookmarkStart w:id="0" w:name="_Toc59355253"/>
       <w:r>
         <w:t xml:space="preserve">   </w:t>
       </w:r>
-      <w:bookmarkStart w:id="2" w:name="_Toc90157693"/>
+      <w:bookmarkStart w:id="1" w:name="_Toc90153147"/>
       <w:r>
         <w:t>BÀI THỰC HÀNH SỐ 04</w:t>
       </w:r>
@@ -1822,25 +1775,25 @@
       <w:r>
         <w:t>Kiểm thử đơn vị</w:t>
       </w:r>
+      <w:bookmarkEnd w:id="0"/>
       <w:bookmarkEnd w:id="1"/>
+    </w:p>
+    <w:p>
+      <w:pPr>
+        <w:pStyle w:val="Heading1"/>
+      </w:pPr>
+      <w:bookmarkStart w:id="2" w:name="_Toc56897754"/>
+      <w:bookmarkStart w:id="3" w:name="_Toc59355254"/>
+      <w:bookmarkStart w:id="4" w:name="_Toc90153148"/>
+      <w:r>
+        <w:t xml:space="preserve">1.    </w:t>
+      </w:r>
+      <w:r>
+        <w:t>MỤC ĐÍCH VÀ NỘI DUNG</w:t>
+      </w:r>
       <w:bookmarkEnd w:id="2"/>
-    </w:p>
-    <w:p>
-      <w:pPr>
-        <w:pStyle w:val="Heading1"/>
-      </w:pPr>
-      <w:bookmarkStart w:id="3" w:name="_Toc56897754"/>
-      <w:bookmarkStart w:id="4" w:name="_Toc59355254"/>
-      <w:bookmarkStart w:id="5" w:name="_Toc90157694"/>
-      <w:r>
-        <w:t xml:space="preserve">1.    </w:t>
-      </w:r>
-      <w:r>
-        <w:t>MỤC ĐÍCH VÀ NỘI DUNG</w:t>
-      </w:r>
       <w:bookmarkEnd w:id="3"/>
       <w:bookmarkEnd w:id="4"/>
-      <w:bookmarkEnd w:id="5"/>
       <w:r>
         <w:t xml:space="preserve"> </w:t>
       </w:r>
@@ -1969,9 +1922,9 @@
           <w:lang w:val="vi-VN"/>
         </w:rPr>
       </w:pPr>
-      <w:bookmarkStart w:id="6" w:name="_Toc56897755"/>
-      <w:bookmarkStart w:id="7" w:name="_Toc59355255"/>
-      <w:bookmarkStart w:id="8" w:name="_Toc90157695"/>
+      <w:bookmarkStart w:id="5" w:name="_Toc56897755"/>
+      <w:bookmarkStart w:id="6" w:name="_Toc59355255"/>
+      <w:bookmarkStart w:id="7" w:name="_Toc90153149"/>
       <w:r>
         <w:t xml:space="preserve">2. </w:t>
       </w:r>
@@ -1984,9 +1937,9 @@
       <w:r>
         <w:t>CHUẨN BỊ</w:t>
       </w:r>
+      <w:bookmarkEnd w:id="5"/>
       <w:bookmarkEnd w:id="6"/>
       <w:bookmarkEnd w:id="7"/>
-      <w:bookmarkEnd w:id="8"/>
     </w:p>
     <w:p>
       <w:pPr>
@@ -2039,46 +1992,46 @@
       <w:pPr>
         <w:pStyle w:val="Heading1"/>
       </w:pPr>
-      <w:bookmarkStart w:id="9" w:name="_Toc56897756"/>
-      <w:bookmarkStart w:id="10" w:name="_Toc59355256"/>
-      <w:bookmarkStart w:id="11" w:name="_Toc90157696"/>
+      <w:bookmarkStart w:id="8" w:name="_Toc56897756"/>
+      <w:bookmarkStart w:id="9" w:name="_Toc59355256"/>
+      <w:bookmarkStart w:id="10" w:name="_Toc90153150"/>
       <w:r>
         <w:t>3.   NỘI DUNG CHI TIẾT</w:t>
       </w:r>
+      <w:bookmarkEnd w:id="8"/>
       <w:bookmarkEnd w:id="9"/>
       <w:bookmarkEnd w:id="10"/>
+    </w:p>
+    <w:p>
+      <w:pPr>
+        <w:pStyle w:val="Heading2"/>
+      </w:pPr>
+      <w:bookmarkStart w:id="11" w:name="_Toc59355257"/>
+      <w:bookmarkStart w:id="12" w:name="_Toc90153151"/>
+      <w:r>
+        <w:t xml:space="preserve">3.1 </w:t>
+      </w:r>
+      <w:r>
+        <w:t>Kiểm thử đơn vị</w:t>
+      </w:r>
       <w:bookmarkEnd w:id="11"/>
-    </w:p>
-    <w:p>
-      <w:pPr>
-        <w:pStyle w:val="Heading2"/>
-      </w:pPr>
-      <w:bookmarkStart w:id="12" w:name="_Toc59355257"/>
-      <w:bookmarkStart w:id="13" w:name="_Toc90157697"/>
-      <w:r>
-        <w:t xml:space="preserve">3.1 </w:t>
+      <w:bookmarkEnd w:id="12"/>
+    </w:p>
+    <w:p>
+      <w:pPr>
+        <w:pStyle w:val="Heading3"/>
+      </w:pPr>
+      <w:bookmarkStart w:id="13" w:name="_Toc90153152"/>
+      <w:r>
+        <w:t xml:space="preserve">3.1.1 </w:t>
+      </w:r>
+      <w:r>
+        <w:t xml:space="preserve">Bắt đầu với </w:t>
       </w:r>
       <w:r>
         <w:t>Kiểm thử đơn vị</w:t>
       </w:r>
-      <w:bookmarkEnd w:id="12"/>
       <w:bookmarkEnd w:id="13"/>
-    </w:p>
-    <w:p>
-      <w:pPr>
-        <w:pStyle w:val="Heading3"/>
-      </w:pPr>
-      <w:bookmarkStart w:id="14" w:name="_Toc90157698"/>
-      <w:r>
-        <w:t xml:space="preserve">3.1.1 </w:t>
-      </w:r>
-      <w:r>
-        <w:t xml:space="preserve">Bắt đầu với </w:t>
-      </w:r>
-      <w:r>
-        <w:t>Kiểm thử đơn vị</w:t>
-      </w:r>
-      <w:bookmarkEnd w:id="14"/>
     </w:p>
     <w:p>
       <w:pPr>
@@ -2140,7 +2093,7 @@
       <w:pPr>
         <w:pStyle w:val="Heading3"/>
       </w:pPr>
-      <w:bookmarkStart w:id="15" w:name="_Toc90157699"/>
+      <w:bookmarkStart w:id="14" w:name="_Toc90153153"/>
       <w:r>
         <w:t xml:space="preserve">3.1.2 </w:t>
       </w:r>
@@ -2153,7 +2106,7 @@
       <w:r>
         <w:t xml:space="preserve"> (test driven development)</w:t>
       </w:r>
-      <w:bookmarkEnd w:id="15"/>
+      <w:bookmarkEnd w:id="14"/>
     </w:p>
     <w:p>
       <w:pPr>
@@ -2320,14 +2273,14 @@
       <w:pPr>
         <w:pStyle w:val="Heading3"/>
       </w:pPr>
-      <w:bookmarkStart w:id="16" w:name="_Toc90157700"/>
+      <w:bookmarkStart w:id="15" w:name="_Toc90153154"/>
       <w:r>
         <w:t xml:space="preserve">3.1.3 </w:t>
       </w:r>
       <w:r>
         <w:t>Làm quen với JUNIT5</w:t>
       </w:r>
-      <w:bookmarkEnd w:id="16"/>
+      <w:bookmarkEnd w:id="15"/>
     </w:p>
     <w:p>
       <w:pPr>
@@ -2527,16 +2480,16 @@
       <w:pPr>
         <w:pStyle w:val="Heading3"/>
       </w:pPr>
-      <w:bookmarkStart w:id="17" w:name="_Toc56897760"/>
-      <w:bookmarkStart w:id="18" w:name="_Toc90157701"/>
+      <w:bookmarkStart w:id="16" w:name="_Toc56897760"/>
+      <w:bookmarkStart w:id="17" w:name="_Toc90153155"/>
       <w:r>
         <w:t xml:space="preserve">3.1.4 </w:t>
       </w:r>
       <w:r>
         <w:t>Thực hành thiết kế unit tests theo hướng TDD</w:t>
       </w:r>
+      <w:bookmarkEnd w:id="16"/>
       <w:bookmarkEnd w:id="17"/>
-      <w:bookmarkEnd w:id="18"/>
     </w:p>
     <w:p>
       <w:pPr>
@@ -3661,19 +3614,28 @@
     </w:p>
     <w:p>
       <w:pPr>
-        <w:pStyle w:val="Heading4"/>
-      </w:pPr>
-      <w:r>
-        <w:t>class ValidateNameTest</w:t>
-      </w:r>
-    </w:p>
-    <w:p>
+        <w:numPr>
+          <w:ilvl w:val="0"/>
+          <w:numId w:val="39"/>
+        </w:numPr>
+        <w:spacing w:before="120" w:after="120" w:line="288" w:lineRule="auto"/>
+        <w:contextualSpacing/>
+        <w:jc w:val="both"/>
+      </w:pPr>
+      <w:r>
+        <w:t>Sau khi hoàn thiện chúng ta sẽ có 3 class Test, và chúng ta có thể tiến hành tạo Test Suite. Test Suite là một tập các testcases có liên quan đến một nghiệp vụ nào đó. Click chuột phải vào project -&gt; New -&gt; Test Suite</w:t>
+      </w:r>
+    </w:p>
+    <w:p>
+      <w:pPr>
+        <w:ind w:left="720"/>
+      </w:pPr>
       <w:r>
         <w:drawing>
-          <wp:inline distT="0" distB="0" distL="0" distR="0" wp14:anchorId="0844625A" wp14:editId="3BFEE93A">
-            <wp:extent cx="6196965" cy="3237865"/>
-            <wp:effectExtent l="0" t="0" r="0" b="635"/>
-            <wp:docPr id="5" name="Picture 5"/>
+          <wp:inline distT="0" distB="0" distL="0" distR="0" wp14:anchorId="0F543960" wp14:editId="2D29C1E9">
+            <wp:extent cx="5448580" cy="4064209"/>
+            <wp:effectExtent l="0" t="0" r="0" b="0"/>
+            <wp:docPr id="2" name="Picture 2"/>
             <wp:cNvGraphicFramePr>
               <a:graphicFrameLocks xmlns:a="http://schemas.openxmlformats.org/drawingml/2006/main" noChangeAspect="1"/>
             </wp:cNvGraphicFramePr>
@@ -3693,7 +3655,7 @@
                   <pic:spPr>
                     <a:xfrm>
                       <a:off x="0" y="0"/>
-                      <a:ext cx="6196965" cy="3237865"/>
+                      <a:ext cx="5448580" cy="4064209"/>
                     </a:xfrm>
                     <a:prstGeom prst="rect">
                       <a:avLst/>
@@ -3708,20 +3670,34 @@
     </w:p>
     <w:p>
       <w:pPr>
-        <w:pStyle w:val="Heading4"/>
+        <w:ind w:left="720"/>
+      </w:pPr>
+    </w:p>
+    <w:p>
+      <w:pPr>
+        <w:numPr>
+          <w:ilvl w:val="0"/>
+          <w:numId w:val="38"/>
+        </w:numPr>
+        <w:spacing w:before="120" w:after="120" w:line="288" w:lineRule="auto"/>
+        <w:contextualSpacing/>
+        <w:jc w:val="both"/>
       </w:pPr>
       <w:r>
         <w:lastRenderedPageBreak/>
-        <w:t>class ValidateAdressTest</w:t>
-      </w:r>
-    </w:p>
-    <w:p>
+        <w:t>Sau đó chúng ta thêm các class cần test vào class AllTests, sau đó bấm Run và xem kết quả</w:t>
+      </w:r>
+    </w:p>
+    <w:p>
+      <w:pPr>
+        <w:ind w:left="720"/>
+      </w:pPr>
       <w:r>
         <w:drawing>
-          <wp:inline distT="0" distB="0" distL="0" distR="0" wp14:anchorId="42C55025" wp14:editId="70168545">
-            <wp:extent cx="6196965" cy="3427095"/>
-            <wp:effectExtent l="0" t="0" r="0" b="1905"/>
-            <wp:docPr id="7" name="Picture 7"/>
+          <wp:inline distT="0" distB="0" distL="0" distR="0" wp14:anchorId="7754FA7B" wp14:editId="44ADCA09">
+            <wp:extent cx="6196965" cy="1129030"/>
+            <wp:effectExtent l="0" t="0" r="0" b="0"/>
+            <wp:docPr id="3" name="Picture 3"/>
             <wp:cNvGraphicFramePr>
               <a:graphicFrameLocks xmlns:a="http://schemas.openxmlformats.org/drawingml/2006/main" noChangeAspect="1"/>
             </wp:cNvGraphicFramePr>
@@ -3741,7 +3717,7 @@
                   <pic:spPr>
                     <a:xfrm>
                       <a:off x="0" y="0"/>
-                      <a:ext cx="6196965" cy="3427095"/>
+                      <a:ext cx="6196965" cy="1129030"/>
                     </a:xfrm>
                     <a:prstGeom prst="rect">
                       <a:avLst/>
@@ -3754,18 +3730,19 @@
         </w:drawing>
       </w:r>
     </w:p>
+    <w:p/>
     <w:p>
       <w:pPr>
         <w:numPr>
           <w:ilvl w:val="0"/>
-          <w:numId w:val="39"/>
-        </w:numPr>
-        <w:spacing w:before="120" w:after="120" w:line="288" w:lineRule="auto"/>
-        <w:contextualSpacing/>
-        <w:jc w:val="both"/>
-      </w:pPr>
-      <w:r>
-        <w:t>Sau khi hoàn thiện chúng ta sẽ có 3 class Test, và chúng ta có thể tiến hành tạo Test Suite. Test Suite là một tập các testcases có liên quan đến một nghiệp vụ nào đó. Click chuột phải vào project -&gt; New -&gt; Test Suite</w:t>
+          <w:numId w:val="37"/>
+        </w:numPr>
+        <w:spacing w:before="120" w:after="120" w:line="288" w:lineRule="auto"/>
+        <w:contextualSpacing/>
+        <w:jc w:val="both"/>
+      </w:pPr>
+      <w:r>
+        <w:t>Nếu muốn nhìn kết quả một cách trực quan hơn, thì thay vì tạo test suite chúng ta có thể click vào trong folder test/controller sau đó bấm Run thì Eclipse sẽ chạy hết tất cả các testcase nằm ở bên trong và show kết quả của từng TestCase một cách rất trực quan</w:t>
       </w:r>
     </w:p>
     <w:p>
@@ -3773,14 +3750,11 @@
         <w:ind w:left="720"/>
       </w:pPr>
       <w:r>
-        <w:rPr>
-          <w:noProof/>
-        </w:rPr>
         <w:drawing>
-          <wp:inline distT="0" distB="0" distL="0" distR="0" wp14:anchorId="0F543960" wp14:editId="2D29C1E9">
-            <wp:extent cx="5448580" cy="4064209"/>
+          <wp:inline distT="0" distB="0" distL="0" distR="0" wp14:anchorId="5B61565D" wp14:editId="403B1C4E">
+            <wp:extent cx="3473629" cy="3587934"/>
             <wp:effectExtent l="0" t="0" r="0" b="0"/>
-            <wp:docPr id="2" name="Picture 2"/>
+            <wp:docPr id="4" name="Picture 4"/>
             <wp:cNvGraphicFramePr>
               <a:graphicFrameLocks xmlns:a="http://schemas.openxmlformats.org/drawingml/2006/main" noChangeAspect="1"/>
             </wp:cNvGraphicFramePr>
@@ -3800,7 +3774,7 @@
                   <pic:spPr>
                     <a:xfrm>
                       <a:off x="0" y="0"/>
-                      <a:ext cx="5448580" cy="4064209"/>
+                      <a:ext cx="3473629" cy="3587934"/>
                     </a:xfrm>
                     <a:prstGeom prst="rect">
                       <a:avLst/>
@@ -3813,156 +3787,34 @@
         </w:drawing>
       </w:r>
     </w:p>
-    <w:p>
-      <w:pPr>
-        <w:ind w:left="720"/>
-      </w:pPr>
-    </w:p>
-    <w:p>
-      <w:pPr>
-        <w:numPr>
-          <w:ilvl w:val="0"/>
-          <w:numId w:val="38"/>
-        </w:numPr>
-        <w:spacing w:before="120" w:after="120" w:line="288" w:lineRule="auto"/>
-        <w:contextualSpacing/>
-        <w:jc w:val="both"/>
-      </w:pPr>
-      <w:r>
-        <w:lastRenderedPageBreak/>
-        <w:t>Sau đó chúng ta thêm các class cần test vào class AllTests, sau đó bấm Run và xem kết quả</w:t>
-      </w:r>
-    </w:p>
-    <w:p>
-      <w:pPr>
-        <w:ind w:left="720"/>
-      </w:pPr>
-      <w:r>
-        <w:rPr>
-          <w:noProof/>
-        </w:rPr>
-        <w:drawing>
-          <wp:inline distT="0" distB="0" distL="0" distR="0" wp14:anchorId="7754FA7B" wp14:editId="44ADCA09">
-            <wp:extent cx="6196965" cy="1129030"/>
-            <wp:effectExtent l="0" t="0" r="0" b="0"/>
-            <wp:docPr id="3" name="Picture 3"/>
-            <wp:cNvGraphicFramePr>
-              <a:graphicFrameLocks xmlns:a="http://schemas.openxmlformats.org/drawingml/2006/main" noChangeAspect="1"/>
-            </wp:cNvGraphicFramePr>
-            <a:graphic xmlns:a="http://schemas.openxmlformats.org/drawingml/2006/main">
-              <a:graphicData uri="http://schemas.openxmlformats.org/drawingml/2006/picture">
-                <pic:pic xmlns:pic="http://schemas.openxmlformats.org/drawingml/2006/picture">
-                  <pic:nvPicPr>
-                    <pic:cNvPr id="1" name=""/>
-                    <pic:cNvPicPr/>
-                  </pic:nvPicPr>
-                  <pic:blipFill>
-                    <a:blip r:embed="rId28"/>
-                    <a:stretch>
-                      <a:fillRect/>
-                    </a:stretch>
-                  </pic:blipFill>
-                  <pic:spPr>
-                    <a:xfrm>
-                      <a:off x="0" y="0"/>
-                      <a:ext cx="6196965" cy="1129030"/>
-                    </a:xfrm>
-                    <a:prstGeom prst="rect">
-                      <a:avLst/>
-                    </a:prstGeom>
-                  </pic:spPr>
-                </pic:pic>
-              </a:graphicData>
-            </a:graphic>
-          </wp:inline>
-        </w:drawing>
-      </w:r>
-    </w:p>
     <w:p/>
     <w:p>
       <w:pPr>
-        <w:numPr>
-          <w:ilvl w:val="0"/>
-          <w:numId w:val="37"/>
-        </w:numPr>
-        <w:spacing w:before="120" w:after="120" w:line="288" w:lineRule="auto"/>
-        <w:contextualSpacing/>
-        <w:jc w:val="both"/>
-      </w:pPr>
-      <w:r>
-        <w:t>Nếu muốn nhìn kết quả một cách trực quan hơn, thì thay vì tạo test suite chúng ta có thể click vào trong folder test/controller sau đó bấm Run thì Eclipse sẽ chạy hết tất cả các testcase nằm ở bên trong và show kết quả của từng TestCase một cách rất trực quan</w:t>
-      </w:r>
-    </w:p>
-    <w:p>
-      <w:pPr>
-        <w:ind w:left="720"/>
-      </w:pPr>
-      <w:r>
-        <w:drawing>
-          <wp:inline distT="0" distB="0" distL="0" distR="0" wp14:anchorId="0DFA7EBF" wp14:editId="5DDD1471">
-            <wp:extent cx="3283119" cy="4419827"/>
-            <wp:effectExtent l="0" t="0" r="0" b="0"/>
-            <wp:docPr id="8" name="Picture 8"/>
-            <wp:cNvGraphicFramePr>
-              <a:graphicFrameLocks xmlns:a="http://schemas.openxmlformats.org/drawingml/2006/main" noChangeAspect="1"/>
-            </wp:cNvGraphicFramePr>
-            <a:graphic xmlns:a="http://schemas.openxmlformats.org/drawingml/2006/main">
-              <a:graphicData uri="http://schemas.openxmlformats.org/drawingml/2006/picture">
-                <pic:pic xmlns:pic="http://schemas.openxmlformats.org/drawingml/2006/picture">
-                  <pic:nvPicPr>
-                    <pic:cNvPr id="1" name=""/>
-                    <pic:cNvPicPr/>
-                  </pic:nvPicPr>
-                  <pic:blipFill>
-                    <a:blip r:embed="rId29"/>
-                    <a:stretch>
-                      <a:fillRect/>
-                    </a:stretch>
-                  </pic:blipFill>
-                  <pic:spPr>
-                    <a:xfrm>
-                      <a:off x="0" y="0"/>
-                      <a:ext cx="3283119" cy="4419827"/>
-                    </a:xfrm>
-                    <a:prstGeom prst="rect">
-                      <a:avLst/>
-                    </a:prstGeom>
-                  </pic:spPr>
-                </pic:pic>
-              </a:graphicData>
-            </a:graphic>
-          </wp:inline>
-        </w:drawing>
-      </w:r>
-    </w:p>
-    <w:p/>
-    <w:p>
-      <w:pPr>
         <w:pStyle w:val="Heading2"/>
       </w:pPr>
-      <w:bookmarkStart w:id="19" w:name="_Toc59355258"/>
-      <w:bookmarkStart w:id="20" w:name="_Toc90157702"/>
+      <w:bookmarkStart w:id="18" w:name="_Toc59355258"/>
+      <w:bookmarkStart w:id="19" w:name="_Toc90153156"/>
       <w:r>
         <w:t>3.2 Lập trình</w:t>
       </w:r>
+      <w:bookmarkEnd w:id="18"/>
       <w:bookmarkEnd w:id="19"/>
+    </w:p>
+    <w:p>
+      <w:pPr>
+        <w:pStyle w:val="Heading3"/>
+      </w:pPr>
+      <w:bookmarkStart w:id="20" w:name="_Toc56897757"/>
+      <w:bookmarkStart w:id="21" w:name="_Hlk36217953"/>
+      <w:bookmarkStart w:id="22" w:name="_Toc90153157"/>
+      <w:r>
+        <w:t xml:space="preserve">3.2.1 </w:t>
+      </w:r>
+      <w:r>
+        <w:t>Bắt đầu với code sample</w:t>
+      </w:r>
       <w:bookmarkEnd w:id="20"/>
-    </w:p>
-    <w:p>
-      <w:pPr>
-        <w:pStyle w:val="Heading3"/>
-      </w:pPr>
-      <w:bookmarkStart w:id="21" w:name="_Toc56897757"/>
-      <w:bookmarkStart w:id="22" w:name="_Hlk36217953"/>
-      <w:bookmarkStart w:id="23" w:name="_Toc90157703"/>
-      <w:r>
-        <w:t xml:space="preserve">3.2.1 </w:t>
-      </w:r>
-      <w:r>
-        <w:t>Bắt đầu với code sample</w:t>
-      </w:r>
-      <w:bookmarkEnd w:id="21"/>
-      <w:bookmarkEnd w:id="23"/>
+      <w:bookmarkEnd w:id="22"/>
     </w:p>
     <w:p>
       <w:pPr>
@@ -4069,7 +3921,7 @@
                     <pic:cNvPicPr/>
                   </pic:nvPicPr>
                   <pic:blipFill>
-                    <a:blip r:embed="rId30">
+                    <a:blip r:embed="rId28">
                       <a:extLst>
                         <a:ext uri="{28A0092B-C50C-407E-A947-70E740481C1C}">
                           <a14:useLocalDpi xmlns:a14="http://schemas.microsoft.com/office/drawing/2010/main" val="0"/>
@@ -4122,7 +3974,7 @@
                     <pic:cNvPicPr/>
                   </pic:nvPicPr>
                   <pic:blipFill>
-                    <a:blip r:embed="rId31">
+                    <a:blip r:embed="rId29">
                       <a:extLst>
                         <a:ext uri="{28A0092B-C50C-407E-A947-70E740481C1C}">
                           <a14:useLocalDpi xmlns:a14="http://schemas.microsoft.com/office/drawing/2010/main" val="0"/>
@@ -4223,8 +4075,8 @@
       <w:pPr>
         <w:pStyle w:val="Heading3"/>
       </w:pPr>
-      <w:bookmarkStart w:id="24" w:name="_Toc56897758"/>
-      <w:bookmarkStart w:id="25" w:name="_Toc90157704"/>
+      <w:bookmarkStart w:id="23" w:name="_Toc56897758"/>
+      <w:bookmarkStart w:id="24" w:name="_Toc90153158"/>
       <w:r>
         <w:t xml:space="preserve">3.2.2 </w:t>
       </w:r>
@@ -4237,8 +4089,8 @@
       <w:r>
         <w:t>avadoc</w:t>
       </w:r>
+      <w:bookmarkEnd w:id="23"/>
       <w:bookmarkEnd w:id="24"/>
-      <w:bookmarkEnd w:id="25"/>
     </w:p>
     <w:p>
       <w:pPr>
@@ -4539,7 +4391,7 @@
       <w:r>
         <w:t xml:space="preserve">Người học có thể tham khảo chi tiết thêm những loại annotation Java cung cấp ở link sau: </w:t>
       </w:r>
-      <w:hyperlink r:id="rId32">
+      <w:hyperlink r:id="rId30">
         <w:r>
           <w:rPr>
             <w:color w:val="0000FF"/>
@@ -4553,8 +4405,8 @@
       <w:pPr>
         <w:pStyle w:val="Heading3"/>
       </w:pPr>
-      <w:bookmarkStart w:id="26" w:name="_Toc56897759"/>
-      <w:bookmarkStart w:id="27" w:name="_Toc90157705"/>
+      <w:bookmarkStart w:id="25" w:name="_Toc56897759"/>
+      <w:bookmarkStart w:id="26" w:name="_Toc90153159"/>
       <w:r>
         <w:t xml:space="preserve">3.2.3 </w:t>
       </w:r>
@@ -4567,11 +4419,11 @@
       <w:r>
         <w:t xml:space="preserve"> với E</w:t>
       </w:r>
+      <w:bookmarkEnd w:id="25"/>
+      <w:r>
+        <w:t>clipse</w:t>
+      </w:r>
       <w:bookmarkEnd w:id="26"/>
-      <w:r>
-        <w:t>clipse</w:t>
-      </w:r>
-      <w:bookmarkEnd w:id="27"/>
     </w:p>
     <w:p>
       <w:pPr>
@@ -4838,6 +4690,183 @@
             <wp:extent cx="6196965" cy="1372870"/>
             <wp:effectExtent l="0" t="0" r="0" b="0"/>
             <wp:docPr id="1189093795" name="Picture 1189093795"/>
+            <wp:cNvGraphicFramePr>
+              <a:graphicFrameLocks xmlns:a="http://schemas.openxmlformats.org/drawingml/2006/main" noChangeAspect="1"/>
+            </wp:cNvGraphicFramePr>
+            <a:graphic xmlns:a="http://schemas.openxmlformats.org/drawingml/2006/main">
+              <a:graphicData uri="http://schemas.openxmlformats.org/drawingml/2006/picture">
+                <pic:pic xmlns:pic="http://schemas.openxmlformats.org/drawingml/2006/picture">
+                  <pic:nvPicPr>
+                    <pic:cNvPr id="1" name=""/>
+                    <pic:cNvPicPr/>
+                  </pic:nvPicPr>
+                  <pic:blipFill>
+                    <a:blip r:embed="rId31"/>
+                    <a:stretch>
+                      <a:fillRect/>
+                    </a:stretch>
+                  </pic:blipFill>
+                  <pic:spPr>
+                    <a:xfrm>
+                      <a:off x="0" y="0"/>
+                      <a:ext cx="6196965" cy="1372870"/>
+                    </a:xfrm>
+                    <a:prstGeom prst="rect">
+                      <a:avLst/>
+                    </a:prstGeom>
+                  </pic:spPr>
+                </pic:pic>
+              </a:graphicData>
+            </a:graphic>
+          </wp:inline>
+        </w:drawing>
+      </w:r>
+    </w:p>
+    <w:p>
+      <w:pPr>
+        <w:numPr>
+          <w:ilvl w:val="0"/>
+          <w:numId w:val="15"/>
+        </w:numPr>
+        <w:autoSpaceDE w:val="0"/>
+        <w:autoSpaceDN w:val="0"/>
+        <w:spacing w:before="120" w:after="120" w:line="288" w:lineRule="auto"/>
+        <w:contextualSpacing/>
+        <w:jc w:val="both"/>
+        <w:rPr>
+          <w:rFonts w:eastAsia="Cambria" w:cs="Cambria"/>
+        </w:rPr>
+      </w:pPr>
+      <w:r>
+        <w:t>Sau khi thêm documentation cho class API thì chúng ta đã có một cái nhìn tổng quan về mục đích của class này . Tiếp theo chúng ta sẽ tiếp tục thêm documentation cho các attribute và method</w:t>
+      </w:r>
+    </w:p>
+    <w:p>
+      <w:pPr>
+        <w:numPr>
+          <w:ilvl w:val="0"/>
+          <w:numId w:val="14"/>
+        </w:numPr>
+        <w:autoSpaceDE w:val="0"/>
+        <w:autoSpaceDN w:val="0"/>
+        <w:spacing w:before="120" w:after="120" w:line="288" w:lineRule="auto"/>
+        <w:contextualSpacing/>
+        <w:jc w:val="both"/>
+        <w:rPr>
+          <w:rFonts w:eastAsia="Cambria" w:cs="Cambria"/>
+        </w:rPr>
+      </w:pPr>
+      <w:r>
+        <w:rPr>
+          <w:b/>
+          <w:bCs/>
+          <w:i/>
+          <w:iCs/>
+        </w:rPr>
+        <w:t>Attributes</w:t>
+      </w:r>
+    </w:p>
+    <w:p>
+      <w:pPr>
+        <w:autoSpaceDE w:val="0"/>
+        <w:autoSpaceDN w:val="0"/>
+        <w:spacing w:before="120" w:after="120" w:line="288" w:lineRule="auto"/>
+        <w:ind w:left="720"/>
+        <w:contextualSpacing/>
+        <w:jc w:val="both"/>
+        <w:rPr>
+          <w:rFonts w:eastAsia="Cambria" w:cs="Cambria"/>
+        </w:rPr>
+      </w:pPr>
+      <w:r>
+        <w:rPr>
+          <w:rFonts w:eastAsia="Cambria" w:cs="Cambria"/>
+          <w:noProof/>
+        </w:rPr>
+        <w:drawing>
+          <wp:inline distT="0" distB="0" distL="0" distR="0" wp14:anchorId="21F4A7BD" wp14:editId="4CF49321">
+            <wp:extent cx="6196965" cy="1478915"/>
+            <wp:effectExtent l="0" t="0" r="0" b="6985"/>
+            <wp:docPr id="1189093796" name="Picture 1189093796"/>
+            <wp:cNvGraphicFramePr>
+              <a:graphicFrameLocks xmlns:a="http://schemas.openxmlformats.org/drawingml/2006/main" noChangeAspect="1"/>
+            </wp:cNvGraphicFramePr>
+            <a:graphic xmlns:a="http://schemas.openxmlformats.org/drawingml/2006/main">
+              <a:graphicData uri="http://schemas.openxmlformats.org/drawingml/2006/picture">
+                <pic:pic xmlns:pic="http://schemas.openxmlformats.org/drawingml/2006/picture">
+                  <pic:nvPicPr>
+                    <pic:cNvPr id="1" name=""/>
+                    <pic:cNvPicPr/>
+                  </pic:nvPicPr>
+                  <pic:blipFill>
+                    <a:blip r:embed="rId32"/>
+                    <a:stretch>
+                      <a:fillRect/>
+                    </a:stretch>
+                  </pic:blipFill>
+                  <pic:spPr>
+                    <a:xfrm>
+                      <a:off x="0" y="0"/>
+                      <a:ext cx="6196965" cy="1478915"/>
+                    </a:xfrm>
+                    <a:prstGeom prst="rect">
+                      <a:avLst/>
+                    </a:prstGeom>
+                  </pic:spPr>
+                </pic:pic>
+              </a:graphicData>
+            </a:graphic>
+          </wp:inline>
+        </w:drawing>
+      </w:r>
+    </w:p>
+    <w:p>
+      <w:pPr>
+        <w:autoSpaceDE w:val="0"/>
+        <w:autoSpaceDN w:val="0"/>
+        <w:ind w:left="720"/>
+      </w:pPr>
+    </w:p>
+    <w:p>
+      <w:pPr>
+        <w:numPr>
+          <w:ilvl w:val="0"/>
+          <w:numId w:val="13"/>
+        </w:numPr>
+        <w:autoSpaceDE w:val="0"/>
+        <w:autoSpaceDN w:val="0"/>
+        <w:spacing w:before="120" w:after="120" w:line="288" w:lineRule="auto"/>
+        <w:contextualSpacing/>
+        <w:jc w:val="both"/>
+        <w:rPr>
+          <w:rFonts w:eastAsia="Cambria" w:cs="Cambria"/>
+        </w:rPr>
+      </w:pPr>
+      <w:r>
+        <w:rPr>
+          <w:b/>
+          <w:bCs/>
+          <w:i/>
+          <w:iCs/>
+        </w:rPr>
+        <w:t>get method</w:t>
+      </w:r>
+    </w:p>
+    <w:p>
+      <w:pPr>
+        <w:autoSpaceDE w:val="0"/>
+        <w:autoSpaceDN w:val="0"/>
+        <w:ind w:firstLine="720"/>
+      </w:pPr>
+      <w:r>
+        <w:rPr>
+          <w:noProof/>
+        </w:rPr>
+        <w:drawing>
+          <wp:inline distT="0" distB="0" distL="0" distR="0" wp14:anchorId="3C80090D" wp14:editId="72E6C437">
+            <wp:extent cx="5118100" cy="3305079"/>
+            <wp:effectExtent l="0" t="0" r="6350" b="0"/>
+            <wp:docPr id="1189093798" name="Picture 1189093798"/>
             <wp:cNvGraphicFramePr>
               <a:graphicFrameLocks xmlns:a="http://schemas.openxmlformats.org/drawingml/2006/main" noChangeAspect="1"/>
             </wp:cNvGraphicFramePr>
@@ -4857,7 +4886,7 @@
                   <pic:spPr>
                     <a:xfrm>
                       <a:off x="0" y="0"/>
-                      <a:ext cx="6196965" cy="1372870"/>
+                      <a:ext cx="5130167" cy="3312871"/>
                     </a:xfrm>
                     <a:prstGeom prst="rect">
                       <a:avLst/>
@@ -4872,28 +4901,100 @@
     </w:p>
     <w:p>
       <w:pPr>
-        <w:numPr>
-          <w:ilvl w:val="0"/>
-          <w:numId w:val="15"/>
-        </w:numPr>
         <w:autoSpaceDE w:val="0"/>
         <w:autoSpaceDN w:val="0"/>
         <w:spacing w:before="120" w:after="120" w:line="288" w:lineRule="auto"/>
+        <w:ind w:left="1080"/>
         <w:contextualSpacing/>
         <w:jc w:val="both"/>
         <w:rPr>
           <w:rFonts w:eastAsia="Cambria" w:cs="Cambria"/>
         </w:rPr>
       </w:pPr>
-      <w:r>
-        <w:t>Sau khi thêm documentation cho class API thì chúng ta đã có một cái nhìn tổng quan về mục đích của class này . Tiếp theo chúng ta sẽ tiếp tục thêm documentation cho các attribute và method</w:t>
-      </w:r>
+    </w:p>
+    <w:p>
+      <w:pPr>
+        <w:autoSpaceDE w:val="0"/>
+        <w:autoSpaceDN w:val="0"/>
+        <w:spacing w:before="120" w:after="120" w:line="288" w:lineRule="auto"/>
+        <w:ind w:left="1080"/>
+        <w:contextualSpacing/>
+        <w:jc w:val="both"/>
+        <w:rPr>
+          <w:rFonts w:eastAsia="Cambria" w:cs="Cambria"/>
+        </w:rPr>
+      </w:pPr>
+    </w:p>
+    <w:p>
+      <w:pPr>
+        <w:autoSpaceDE w:val="0"/>
+        <w:autoSpaceDN w:val="0"/>
+        <w:spacing w:before="120" w:after="120" w:line="288" w:lineRule="auto"/>
+        <w:ind w:left="1080"/>
+        <w:contextualSpacing/>
+        <w:jc w:val="both"/>
+        <w:rPr>
+          <w:rFonts w:eastAsia="Cambria" w:cs="Cambria"/>
+        </w:rPr>
+      </w:pPr>
+    </w:p>
+    <w:p>
+      <w:pPr>
+        <w:autoSpaceDE w:val="0"/>
+        <w:autoSpaceDN w:val="0"/>
+        <w:spacing w:before="120" w:after="120" w:line="288" w:lineRule="auto"/>
+        <w:ind w:left="1080"/>
+        <w:contextualSpacing/>
+        <w:jc w:val="both"/>
+        <w:rPr>
+          <w:rFonts w:eastAsia="Cambria" w:cs="Cambria"/>
+        </w:rPr>
+      </w:pPr>
+    </w:p>
+    <w:p>
+      <w:pPr>
+        <w:autoSpaceDE w:val="0"/>
+        <w:autoSpaceDN w:val="0"/>
+        <w:spacing w:before="120" w:after="120" w:line="288" w:lineRule="auto"/>
+        <w:ind w:left="1080"/>
+        <w:contextualSpacing/>
+        <w:jc w:val="both"/>
+        <w:rPr>
+          <w:rFonts w:eastAsia="Cambria" w:cs="Cambria"/>
+        </w:rPr>
+      </w:pPr>
+    </w:p>
+    <w:p>
+      <w:pPr>
+        <w:autoSpaceDE w:val="0"/>
+        <w:autoSpaceDN w:val="0"/>
+        <w:spacing w:before="120" w:after="120" w:line="288" w:lineRule="auto"/>
+        <w:ind w:left="1080"/>
+        <w:contextualSpacing/>
+        <w:jc w:val="both"/>
+        <w:rPr>
+          <w:rFonts w:eastAsia="Cambria" w:cs="Cambria"/>
+        </w:rPr>
+      </w:pPr>
+    </w:p>
+    <w:p>
+      <w:pPr>
+        <w:autoSpaceDE w:val="0"/>
+        <w:autoSpaceDN w:val="0"/>
+        <w:spacing w:before="120" w:after="120" w:line="288" w:lineRule="auto"/>
+        <w:ind w:left="1080"/>
+        <w:contextualSpacing/>
+        <w:jc w:val="both"/>
+        <w:rPr>
+          <w:rFonts w:eastAsia="Cambria" w:cs="Cambria"/>
+        </w:rPr>
+      </w:pPr>
     </w:p>
     <w:p>
       <w:pPr>
         <w:numPr>
           <w:ilvl w:val="0"/>
-          <w:numId w:val="14"/>
+          <w:numId w:val="12"/>
         </w:numPr>
         <w:autoSpaceDE w:val="0"/>
         <w:autoSpaceDN w:val="0"/>
@@ -4911,31 +5012,25 @@
           <w:i/>
           <w:iCs/>
         </w:rPr>
-        <w:t>Attributes</w:t>
+        <w:lastRenderedPageBreak/>
+        <w:t>post method</w:t>
       </w:r>
     </w:p>
     <w:p>
       <w:pPr>
         <w:autoSpaceDE w:val="0"/>
         <w:autoSpaceDN w:val="0"/>
-        <w:spacing w:before="120" w:after="120" w:line="288" w:lineRule="auto"/>
         <w:ind w:left="720"/>
-        <w:contextualSpacing/>
-        <w:jc w:val="both"/>
-        <w:rPr>
-          <w:rFonts w:eastAsia="Cambria" w:cs="Cambria"/>
-        </w:rPr>
-      </w:pPr>
-      <w:r>
-        <w:rPr>
-          <w:rFonts w:eastAsia="Cambria" w:cs="Cambria"/>
+      </w:pPr>
+      <w:r>
+        <w:rPr>
           <w:noProof/>
         </w:rPr>
         <w:drawing>
-          <wp:inline distT="0" distB="0" distL="0" distR="0" wp14:anchorId="21F4A7BD" wp14:editId="4CF49321">
-            <wp:extent cx="6196965" cy="1478915"/>
-            <wp:effectExtent l="0" t="0" r="0" b="6985"/>
-            <wp:docPr id="1189093796" name="Picture 1189093796"/>
+          <wp:inline distT="0" distB="0" distL="0" distR="0" wp14:anchorId="6ECFF3A6" wp14:editId="111BA0AF">
+            <wp:extent cx="6196965" cy="3964305"/>
+            <wp:effectExtent l="0" t="0" r="0" b="0"/>
+            <wp:docPr id="1189093799" name="Picture 1189093799"/>
             <wp:cNvGraphicFramePr>
               <a:graphicFrameLocks xmlns:a="http://schemas.openxmlformats.org/drawingml/2006/main" noChangeAspect="1"/>
             </wp:cNvGraphicFramePr>
@@ -4955,7 +5050,7 @@
                   <pic:spPr>
                     <a:xfrm>
                       <a:off x="0" y="0"/>
-                      <a:ext cx="6196965" cy="1478915"/>
+                      <a:ext cx="6196965" cy="3964305"/>
                     </a:xfrm>
                     <a:prstGeom prst="rect">
                       <a:avLst/>
@@ -4972,23 +5067,20 @@
       <w:pPr>
         <w:autoSpaceDE w:val="0"/>
         <w:autoSpaceDN w:val="0"/>
-        <w:ind w:left="720"/>
+        <w:ind w:left="360"/>
       </w:pPr>
     </w:p>
     <w:p>
       <w:pPr>
         <w:numPr>
           <w:ilvl w:val="0"/>
-          <w:numId w:val="13"/>
+          <w:numId w:val="12"/>
         </w:numPr>
         <w:autoSpaceDE w:val="0"/>
         <w:autoSpaceDN w:val="0"/>
         <w:spacing w:before="120" w:after="120" w:line="288" w:lineRule="auto"/>
         <w:contextualSpacing/>
         <w:jc w:val="both"/>
-        <w:rPr>
-          <w:rFonts w:eastAsia="Cambria" w:cs="Cambria"/>
-        </w:rPr>
       </w:pPr>
       <w:r>
         <w:rPr>
@@ -4997,24 +5089,27 @@
           <w:i/>
           <w:iCs/>
         </w:rPr>
-        <w:t>get method</w:t>
+        <w:t>allowMethods</w:t>
       </w:r>
     </w:p>
     <w:p>
       <w:pPr>
         <w:autoSpaceDE w:val="0"/>
         <w:autoSpaceDN w:val="0"/>
-        <w:ind w:firstLine="720"/>
-      </w:pPr>
+        <w:ind w:left="720" w:firstLine="720"/>
+      </w:pPr>
+      <w:r>
+        <w:t xml:space="preserve"> </w:t>
+      </w:r>
       <w:r>
         <w:rPr>
           <w:noProof/>
         </w:rPr>
         <w:drawing>
-          <wp:inline distT="0" distB="0" distL="0" distR="0" wp14:anchorId="3C80090D" wp14:editId="72E6C437">
-            <wp:extent cx="5118100" cy="3305079"/>
-            <wp:effectExtent l="0" t="0" r="6350" b="0"/>
-            <wp:docPr id="1189093798" name="Picture 1189093798"/>
+          <wp:inline distT="0" distB="0" distL="0" distR="0" wp14:anchorId="5140AB22" wp14:editId="04E1889A">
+            <wp:extent cx="6196965" cy="3162300"/>
+            <wp:effectExtent l="0" t="0" r="0" b="0"/>
+            <wp:docPr id="1189093800" name="Picture 1189093800"/>
             <wp:cNvGraphicFramePr>
               <a:graphicFrameLocks xmlns:a="http://schemas.openxmlformats.org/drawingml/2006/main" noChangeAspect="1"/>
             </wp:cNvGraphicFramePr>
@@ -5034,7 +5129,7 @@
                   <pic:spPr>
                     <a:xfrm>
                       <a:off x="0" y="0"/>
-                      <a:ext cx="5130167" cy="3312871"/>
+                      <a:ext cx="6196965" cy="3162300"/>
                     </a:xfrm>
                     <a:prstGeom prst="rect">
                       <a:avLst/>
@@ -5049,119 +5144,45 @@
     </w:p>
     <w:p>
       <w:pPr>
+        <w:numPr>
+          <w:ilvl w:val="0"/>
+          <w:numId w:val="25"/>
+        </w:numPr>
         <w:autoSpaceDE w:val="0"/>
         <w:autoSpaceDN w:val="0"/>
         <w:spacing w:before="120" w:after="120" w:line="288" w:lineRule="auto"/>
-        <w:ind w:left="1080"/>
-        <w:contextualSpacing/>
-        <w:jc w:val="both"/>
-        <w:rPr>
-          <w:rFonts w:eastAsia="Cambria" w:cs="Cambria"/>
-        </w:rPr>
-      </w:pPr>
-    </w:p>
-    <w:p>
-      <w:pPr>
+        <w:contextualSpacing/>
+        <w:jc w:val="both"/>
+        <w:rPr>
+          <w:b/>
+          <w:bCs/>
+        </w:rPr>
+      </w:pPr>
+      <w:r>
+        <w:rPr>
+          <w:b/>
+          <w:bCs/>
+        </w:rPr>
+        <w:t>Thực hành thêm comment cho các phương thức</w:t>
+      </w:r>
+    </w:p>
+    <w:p>
+      <w:pPr>
+        <w:numPr>
+          <w:ilvl w:val="1"/>
+          <w:numId w:val="5"/>
+        </w:numPr>
         <w:autoSpaceDE w:val="0"/>
         <w:autoSpaceDN w:val="0"/>
         <w:spacing w:before="120" w:after="120" w:line="288" w:lineRule="auto"/>
-        <w:ind w:left="1080"/>
         <w:contextualSpacing/>
         <w:jc w:val="both"/>
         <w:rPr>
           <w:rFonts w:eastAsia="Cambria" w:cs="Cambria"/>
         </w:rPr>
       </w:pPr>
-    </w:p>
-    <w:p>
-      <w:pPr>
-        <w:autoSpaceDE w:val="0"/>
-        <w:autoSpaceDN w:val="0"/>
-        <w:spacing w:before="120" w:after="120" w:line="288" w:lineRule="auto"/>
-        <w:ind w:left="1080"/>
-        <w:contextualSpacing/>
-        <w:jc w:val="both"/>
-        <w:rPr>
-          <w:rFonts w:eastAsia="Cambria" w:cs="Cambria"/>
-        </w:rPr>
-      </w:pPr>
-    </w:p>
-    <w:p>
-      <w:pPr>
-        <w:autoSpaceDE w:val="0"/>
-        <w:autoSpaceDN w:val="0"/>
-        <w:spacing w:before="120" w:after="120" w:line="288" w:lineRule="auto"/>
-        <w:ind w:left="1080"/>
-        <w:contextualSpacing/>
-        <w:jc w:val="both"/>
-        <w:rPr>
-          <w:rFonts w:eastAsia="Cambria" w:cs="Cambria"/>
-        </w:rPr>
-      </w:pPr>
-    </w:p>
-    <w:p>
-      <w:pPr>
-        <w:autoSpaceDE w:val="0"/>
-        <w:autoSpaceDN w:val="0"/>
-        <w:spacing w:before="120" w:after="120" w:line="288" w:lineRule="auto"/>
-        <w:ind w:left="1080"/>
-        <w:contextualSpacing/>
-        <w:jc w:val="both"/>
-        <w:rPr>
-          <w:rFonts w:eastAsia="Cambria" w:cs="Cambria"/>
-        </w:rPr>
-      </w:pPr>
-    </w:p>
-    <w:p>
-      <w:pPr>
-        <w:autoSpaceDE w:val="0"/>
-        <w:autoSpaceDN w:val="0"/>
-        <w:spacing w:before="120" w:after="120" w:line="288" w:lineRule="auto"/>
-        <w:ind w:left="1080"/>
-        <w:contextualSpacing/>
-        <w:jc w:val="both"/>
-        <w:rPr>
-          <w:rFonts w:eastAsia="Cambria" w:cs="Cambria"/>
-        </w:rPr>
-      </w:pPr>
-    </w:p>
-    <w:p>
-      <w:pPr>
-        <w:autoSpaceDE w:val="0"/>
-        <w:autoSpaceDN w:val="0"/>
-        <w:spacing w:before="120" w:after="120" w:line="288" w:lineRule="auto"/>
-        <w:ind w:left="1080"/>
-        <w:contextualSpacing/>
-        <w:jc w:val="both"/>
-        <w:rPr>
-          <w:rFonts w:eastAsia="Cambria" w:cs="Cambria"/>
-        </w:rPr>
-      </w:pPr>
-    </w:p>
-    <w:p>
-      <w:pPr>
-        <w:numPr>
-          <w:ilvl w:val="0"/>
-          <w:numId w:val="12"/>
-        </w:numPr>
-        <w:autoSpaceDE w:val="0"/>
-        <w:autoSpaceDN w:val="0"/>
-        <w:spacing w:before="120" w:after="120" w:line="288" w:lineRule="auto"/>
-        <w:contextualSpacing/>
-        <w:jc w:val="both"/>
-        <w:rPr>
-          <w:rFonts w:eastAsia="Cambria" w:cs="Cambria"/>
-        </w:rPr>
-      </w:pPr>
-      <w:r>
-        <w:rPr>
-          <w:b/>
-          <w:bCs/>
-          <w:i/>
-          <w:iCs/>
-        </w:rPr>
-        <w:lastRenderedPageBreak/>
-        <w:t>post method</w:t>
+      <w:r>
+        <w:t>Để làm rõ hơn các câu lện trong từng method thì chúng ta có thể thêm comment (//) vào trong các method như sau</w:t>
       </w:r>
     </w:p>
     <w:p>
@@ -5174,11 +5195,12 @@
         <w:rPr>
           <w:noProof/>
         </w:rPr>
+        <w:lastRenderedPageBreak/>
         <w:drawing>
-          <wp:inline distT="0" distB="0" distL="0" distR="0" wp14:anchorId="6ECFF3A6" wp14:editId="111BA0AF">
-            <wp:extent cx="6196965" cy="3964305"/>
-            <wp:effectExtent l="0" t="0" r="0" b="0"/>
-            <wp:docPr id="1189093799" name="Picture 1189093799"/>
+          <wp:inline distT="0" distB="0" distL="0" distR="0" wp14:anchorId="54F128DD" wp14:editId="38B76CDA">
+            <wp:extent cx="6196965" cy="3862070"/>
+            <wp:effectExtent l="0" t="0" r="0" b="5080"/>
+            <wp:docPr id="1189093801" name="Picture 1189093801"/>
             <wp:cNvGraphicFramePr>
               <a:graphicFrameLocks xmlns:a="http://schemas.openxmlformats.org/drawingml/2006/main" noChangeAspect="1"/>
             </wp:cNvGraphicFramePr>
@@ -5198,7 +5220,7 @@
                   <pic:spPr>
                     <a:xfrm>
                       <a:off x="0" y="0"/>
-                      <a:ext cx="6196965" cy="3964305"/>
+                      <a:ext cx="6196965" cy="3862070"/>
                     </a:xfrm>
                     <a:prstGeom prst="rect">
                       <a:avLst/>
@@ -5215,49 +5237,17 @@
       <w:pPr>
         <w:autoSpaceDE w:val="0"/>
         <w:autoSpaceDN w:val="0"/>
-        <w:ind w:left="360"/>
-      </w:pPr>
-    </w:p>
-    <w:p>
-      <w:pPr>
-        <w:numPr>
-          <w:ilvl w:val="0"/>
-          <w:numId w:val="12"/>
-        </w:numPr>
-        <w:autoSpaceDE w:val="0"/>
-        <w:autoSpaceDN w:val="0"/>
-        <w:spacing w:before="120" w:after="120" w:line="288" w:lineRule="auto"/>
-        <w:contextualSpacing/>
-        <w:jc w:val="both"/>
-      </w:pPr>
-      <w:r>
-        <w:rPr>
-          <w:b/>
-          <w:bCs/>
-          <w:i/>
-          <w:iCs/>
-        </w:rPr>
-        <w:t>allowMethods</w:t>
-      </w:r>
-    </w:p>
-    <w:p>
-      <w:pPr>
-        <w:autoSpaceDE w:val="0"/>
-        <w:autoSpaceDN w:val="0"/>
-        <w:ind w:left="720" w:firstLine="720"/>
-      </w:pPr>
-      <w:r>
-        <w:t xml:space="preserve"> </w:t>
-      </w:r>
+        <w:ind w:left="720"/>
+      </w:pPr>
       <w:r>
         <w:rPr>
           <w:noProof/>
         </w:rPr>
         <w:drawing>
-          <wp:inline distT="0" distB="0" distL="0" distR="0" wp14:anchorId="5140AB22" wp14:editId="04E1889A">
-            <wp:extent cx="6196965" cy="3162300"/>
+          <wp:inline distT="0" distB="0" distL="0" distR="0" wp14:anchorId="08950FBF" wp14:editId="2D864907">
+            <wp:extent cx="6196965" cy="4478655"/>
             <wp:effectExtent l="0" t="0" r="0" b="0"/>
-            <wp:docPr id="1189093800" name="Picture 1189093800"/>
+            <wp:docPr id="1189093802" name="Picture 1189093802"/>
             <wp:cNvGraphicFramePr>
               <a:graphicFrameLocks xmlns:a="http://schemas.openxmlformats.org/drawingml/2006/main" noChangeAspect="1"/>
             </wp:cNvGraphicFramePr>
@@ -5277,144 +5267,6 @@
                   <pic:spPr>
                     <a:xfrm>
                       <a:off x="0" y="0"/>
-                      <a:ext cx="6196965" cy="3162300"/>
-                    </a:xfrm>
-                    <a:prstGeom prst="rect">
-                      <a:avLst/>
-                    </a:prstGeom>
-                  </pic:spPr>
-                </pic:pic>
-              </a:graphicData>
-            </a:graphic>
-          </wp:inline>
-        </w:drawing>
-      </w:r>
-    </w:p>
-    <w:p>
-      <w:pPr>
-        <w:numPr>
-          <w:ilvl w:val="0"/>
-          <w:numId w:val="25"/>
-        </w:numPr>
-        <w:autoSpaceDE w:val="0"/>
-        <w:autoSpaceDN w:val="0"/>
-        <w:spacing w:before="120" w:after="120" w:line="288" w:lineRule="auto"/>
-        <w:contextualSpacing/>
-        <w:jc w:val="both"/>
-        <w:rPr>
-          <w:b/>
-          <w:bCs/>
-        </w:rPr>
-      </w:pPr>
-      <w:r>
-        <w:rPr>
-          <w:b/>
-          <w:bCs/>
-        </w:rPr>
-        <w:t>Thực hành thêm comment cho các phương thức</w:t>
-      </w:r>
-    </w:p>
-    <w:p>
-      <w:pPr>
-        <w:numPr>
-          <w:ilvl w:val="1"/>
-          <w:numId w:val="5"/>
-        </w:numPr>
-        <w:autoSpaceDE w:val="0"/>
-        <w:autoSpaceDN w:val="0"/>
-        <w:spacing w:before="120" w:after="120" w:line="288" w:lineRule="auto"/>
-        <w:contextualSpacing/>
-        <w:jc w:val="both"/>
-        <w:rPr>
-          <w:rFonts w:eastAsia="Cambria" w:cs="Cambria"/>
-        </w:rPr>
-      </w:pPr>
-      <w:r>
-        <w:t>Để làm rõ hơn các câu lện trong từng method thì chúng ta có thể thêm comment (//) vào trong các method như sau</w:t>
-      </w:r>
-    </w:p>
-    <w:p>
-      <w:pPr>
-        <w:autoSpaceDE w:val="0"/>
-        <w:autoSpaceDN w:val="0"/>
-        <w:ind w:left="720"/>
-      </w:pPr>
-      <w:r>
-        <w:rPr>
-          <w:noProof/>
-        </w:rPr>
-        <w:lastRenderedPageBreak/>
-        <w:drawing>
-          <wp:inline distT="0" distB="0" distL="0" distR="0" wp14:anchorId="54F128DD" wp14:editId="38B76CDA">
-            <wp:extent cx="6196965" cy="3862070"/>
-            <wp:effectExtent l="0" t="0" r="0" b="5080"/>
-            <wp:docPr id="1189093801" name="Picture 1189093801"/>
-            <wp:cNvGraphicFramePr>
-              <a:graphicFrameLocks xmlns:a="http://schemas.openxmlformats.org/drawingml/2006/main" noChangeAspect="1"/>
-            </wp:cNvGraphicFramePr>
-            <a:graphic xmlns:a="http://schemas.openxmlformats.org/drawingml/2006/main">
-              <a:graphicData uri="http://schemas.openxmlformats.org/drawingml/2006/picture">
-                <pic:pic xmlns:pic="http://schemas.openxmlformats.org/drawingml/2006/picture">
-                  <pic:nvPicPr>
-                    <pic:cNvPr id="1" name=""/>
-                    <pic:cNvPicPr/>
-                  </pic:nvPicPr>
-                  <pic:blipFill>
-                    <a:blip r:embed="rId38"/>
-                    <a:stretch>
-                      <a:fillRect/>
-                    </a:stretch>
-                  </pic:blipFill>
-                  <pic:spPr>
-                    <a:xfrm>
-                      <a:off x="0" y="0"/>
-                      <a:ext cx="6196965" cy="3862070"/>
-                    </a:xfrm>
-                    <a:prstGeom prst="rect">
-                      <a:avLst/>
-                    </a:prstGeom>
-                  </pic:spPr>
-                </pic:pic>
-              </a:graphicData>
-            </a:graphic>
-          </wp:inline>
-        </w:drawing>
-      </w:r>
-    </w:p>
-    <w:p>
-      <w:pPr>
-        <w:autoSpaceDE w:val="0"/>
-        <w:autoSpaceDN w:val="0"/>
-        <w:ind w:left="720"/>
-      </w:pPr>
-      <w:r>
-        <w:rPr>
-          <w:noProof/>
-        </w:rPr>
-        <w:drawing>
-          <wp:inline distT="0" distB="0" distL="0" distR="0" wp14:anchorId="08950FBF" wp14:editId="2D864907">
-            <wp:extent cx="6196965" cy="4478655"/>
-            <wp:effectExtent l="0" t="0" r="0" b="0"/>
-            <wp:docPr id="1189093802" name="Picture 1189093802"/>
-            <wp:cNvGraphicFramePr>
-              <a:graphicFrameLocks xmlns:a="http://schemas.openxmlformats.org/drawingml/2006/main" noChangeAspect="1"/>
-            </wp:cNvGraphicFramePr>
-            <a:graphic xmlns:a="http://schemas.openxmlformats.org/drawingml/2006/main">
-              <a:graphicData uri="http://schemas.openxmlformats.org/drawingml/2006/picture">
-                <pic:pic xmlns:pic="http://schemas.openxmlformats.org/drawingml/2006/picture">
-                  <pic:nvPicPr>
-                    <pic:cNvPr id="1" name=""/>
-                    <pic:cNvPicPr/>
-                  </pic:nvPicPr>
-                  <pic:blipFill>
-                    <a:blip r:embed="rId39"/>
-                    <a:stretch>
-                      <a:fillRect/>
-                    </a:stretch>
-                  </pic:blipFill>
-                  <pic:spPr>
-                    <a:xfrm>
-                      <a:off x="0" y="0"/>
                       <a:ext cx="6196965" cy="4478655"/>
                     </a:xfrm>
                     <a:prstGeom prst="rect">
@@ -5432,8 +5284,8 @@
       <w:pPr>
         <w:pStyle w:val="Heading3"/>
       </w:pPr>
-      <w:bookmarkStart w:id="28" w:name="_Toc90157706"/>
-      <w:bookmarkEnd w:id="22"/>
+      <w:bookmarkStart w:id="27" w:name="_Toc90153160"/>
+      <w:bookmarkEnd w:id="21"/>
       <w:r>
         <w:lastRenderedPageBreak/>
         <w:t xml:space="preserve">3.2.4 </w:t>
@@ -5441,7 +5293,7 @@
       <w:r>
         <w:t>Làm quen với refactoring</w:t>
       </w:r>
-      <w:bookmarkEnd w:id="28"/>
+      <w:bookmarkEnd w:id="27"/>
     </w:p>
     <w:p>
       <w:pPr>
@@ -5469,7 +5321,7 @@
                     <pic:cNvPicPr/>
                   </pic:nvPicPr>
                   <pic:blipFill>
-                    <a:blip r:embed="rId40">
+                    <a:blip r:embed="rId38">
                       <a:extLst>
                         <a:ext uri="{28A0092B-C50C-407E-A947-70E740481C1C}">
                           <a14:useLocalDpi xmlns:a14="http://schemas.microsoft.com/office/drawing/2010/main" val="0"/>
@@ -5777,7 +5629,7 @@
       <w:pPr>
         <w:pStyle w:val="Heading3"/>
       </w:pPr>
-      <w:bookmarkStart w:id="29" w:name="_Toc90157707"/>
+      <w:bookmarkStart w:id="28" w:name="_Toc90153161"/>
       <w:r>
         <w:t xml:space="preserve">3.2.5 </w:t>
       </w:r>
@@ -5790,7 +5642,7 @@
         </w:rPr>
         <w:t xml:space="preserve"> API</w:t>
       </w:r>
-      <w:bookmarkEnd w:id="29"/>
+      <w:bookmarkEnd w:id="28"/>
     </w:p>
     <w:p>
       <w:pPr>
@@ -5871,7 +5723,7 @@
                     <pic:cNvPicPr/>
                   </pic:nvPicPr>
                   <pic:blipFill>
-                    <a:blip r:embed="rId41">
+                    <a:blip r:embed="rId39">
                       <a:extLst>
                         <a:ext uri="{28A0092B-C50C-407E-A947-70E740481C1C}">
                           <a14:useLocalDpi xmlns:a14="http://schemas.microsoft.com/office/drawing/2010/main" val="0"/>
@@ -5925,7 +5777,7 @@
                     <pic:cNvPicPr/>
                   </pic:nvPicPr>
                   <pic:blipFill>
-                    <a:blip r:embed="rId42">
+                    <a:blip r:embed="rId40">
                       <a:extLst>
                         <a:ext uri="{28A0092B-C50C-407E-A947-70E740481C1C}">
                           <a14:useLocalDpi xmlns:a14="http://schemas.microsoft.com/office/drawing/2010/main" val="0"/>
@@ -6154,7 +6006,7 @@
                     <pic:cNvPicPr/>
                   </pic:nvPicPr>
                   <pic:blipFill>
-                    <a:blip r:embed="rId43"/>
+                    <a:blip r:embed="rId41"/>
                     <a:stretch>
                       <a:fillRect/>
                     </a:stretch>
@@ -6244,6 +6096,119 @@
             <wp:extent cx="6196965" cy="2461895"/>
             <wp:effectExtent l="0" t="0" r="0" b="0"/>
             <wp:docPr id="1189093804" name="Picture 1189093804"/>
+            <wp:cNvGraphicFramePr>
+              <a:graphicFrameLocks xmlns:a="http://schemas.openxmlformats.org/drawingml/2006/main" noChangeAspect="1"/>
+            </wp:cNvGraphicFramePr>
+            <a:graphic xmlns:a="http://schemas.openxmlformats.org/drawingml/2006/main">
+              <a:graphicData uri="http://schemas.openxmlformats.org/drawingml/2006/picture">
+                <pic:pic xmlns:pic="http://schemas.openxmlformats.org/drawingml/2006/picture">
+                  <pic:nvPicPr>
+                    <pic:cNvPr id="1" name=""/>
+                    <pic:cNvPicPr/>
+                  </pic:nvPicPr>
+                  <pic:blipFill>
+                    <a:blip r:embed="rId42"/>
+                    <a:stretch>
+                      <a:fillRect/>
+                    </a:stretch>
+                  </pic:blipFill>
+                  <pic:spPr>
+                    <a:xfrm>
+                      <a:off x="0" y="0"/>
+                      <a:ext cx="6196965" cy="2461895"/>
+                    </a:xfrm>
+                    <a:prstGeom prst="rect">
+                      <a:avLst/>
+                    </a:prstGeom>
+                  </pic:spPr>
+                </pic:pic>
+              </a:graphicData>
+            </a:graphic>
+          </wp:inline>
+        </w:drawing>
+      </w:r>
+    </w:p>
+    <w:p>
+      <w:pPr>
+        <w:numPr>
+          <w:ilvl w:val="0"/>
+          <w:numId w:val="2"/>
+        </w:numPr>
+        <w:autoSpaceDE w:val="0"/>
+        <w:autoSpaceDN w:val="0"/>
+        <w:spacing w:before="120" w:after="120" w:line="288" w:lineRule="auto"/>
+        <w:contextualSpacing/>
+        <w:jc w:val="both"/>
+        <w:rPr>
+          <w:rFonts w:eastAsia="Cambria" w:cs="Cambria"/>
+        </w:rPr>
+      </w:pPr>
+      <w:r>
+        <w:t>Khi đó 2 phương thức get và post sẽ còn lại như sau</w:t>
+      </w:r>
+    </w:p>
+    <w:p>
+      <w:pPr>
+        <w:autoSpaceDE w:val="0"/>
+        <w:autoSpaceDN w:val="0"/>
+        <w:ind w:left="360" w:firstLine="360"/>
+      </w:pPr>
+      <w:r>
+        <w:rPr>
+          <w:noProof/>
+        </w:rPr>
+        <w:drawing>
+          <wp:inline distT="0" distB="0" distL="0" distR="0" wp14:anchorId="08BCE5B3" wp14:editId="51C4AAD7">
+            <wp:extent cx="4610337" cy="2178162"/>
+            <wp:effectExtent l="0" t="0" r="0" b="0"/>
+            <wp:docPr id="1189093805" name="Picture 1189093805"/>
+            <wp:cNvGraphicFramePr>
+              <a:graphicFrameLocks xmlns:a="http://schemas.openxmlformats.org/drawingml/2006/main" noChangeAspect="1"/>
+            </wp:cNvGraphicFramePr>
+            <a:graphic xmlns:a="http://schemas.openxmlformats.org/drawingml/2006/main">
+              <a:graphicData uri="http://schemas.openxmlformats.org/drawingml/2006/picture">
+                <pic:pic xmlns:pic="http://schemas.openxmlformats.org/drawingml/2006/picture">
+                  <pic:nvPicPr>
+                    <pic:cNvPr id="1" name=""/>
+                    <pic:cNvPicPr/>
+                  </pic:nvPicPr>
+                  <pic:blipFill>
+                    <a:blip r:embed="rId43"/>
+                    <a:stretch>
+                      <a:fillRect/>
+                    </a:stretch>
+                  </pic:blipFill>
+                  <pic:spPr>
+                    <a:xfrm>
+                      <a:off x="0" y="0"/>
+                      <a:ext cx="4610337" cy="2178162"/>
+                    </a:xfrm>
+                    <a:prstGeom prst="rect">
+                      <a:avLst/>
+                    </a:prstGeom>
+                  </pic:spPr>
+                </pic:pic>
+              </a:graphicData>
+            </a:graphic>
+          </wp:inline>
+        </w:drawing>
+      </w:r>
+    </w:p>
+    <w:p>
+      <w:pPr>
+        <w:autoSpaceDE w:val="0"/>
+        <w:autoSpaceDN w:val="0"/>
+        <w:ind w:left="360" w:firstLine="360"/>
+      </w:pPr>
+      <w:r>
+        <w:rPr>
+          <w:noProof/>
+        </w:rPr>
+        <w:drawing>
+          <wp:inline distT="0" distB="0" distL="0" distR="0" wp14:anchorId="44082769" wp14:editId="07DCC615">
+            <wp:extent cx="5696243" cy="3073558"/>
+            <wp:effectExtent l="0" t="0" r="0" b="0"/>
+            <wp:docPr id="1189093806" name="Picture 1189093806"/>
             <wp:cNvGraphicFramePr>
               <a:graphicFrameLocks xmlns:a="http://schemas.openxmlformats.org/drawingml/2006/main" noChangeAspect="1"/>
             </wp:cNvGraphicFramePr>
@@ -6263,119 +6228,6 @@
                   <pic:spPr>
                     <a:xfrm>
                       <a:off x="0" y="0"/>
-                      <a:ext cx="6196965" cy="2461895"/>
-                    </a:xfrm>
-                    <a:prstGeom prst="rect">
-                      <a:avLst/>
-                    </a:prstGeom>
-                  </pic:spPr>
-                </pic:pic>
-              </a:graphicData>
-            </a:graphic>
-          </wp:inline>
-        </w:drawing>
-      </w:r>
-    </w:p>
-    <w:p>
-      <w:pPr>
-        <w:numPr>
-          <w:ilvl w:val="0"/>
-          <w:numId w:val="2"/>
-        </w:numPr>
-        <w:autoSpaceDE w:val="0"/>
-        <w:autoSpaceDN w:val="0"/>
-        <w:spacing w:before="120" w:after="120" w:line="288" w:lineRule="auto"/>
-        <w:contextualSpacing/>
-        <w:jc w:val="both"/>
-        <w:rPr>
-          <w:rFonts w:eastAsia="Cambria" w:cs="Cambria"/>
-        </w:rPr>
-      </w:pPr>
-      <w:r>
-        <w:t>Khi đó 2 phương thức get và post sẽ còn lại như sau</w:t>
-      </w:r>
-    </w:p>
-    <w:p>
-      <w:pPr>
-        <w:autoSpaceDE w:val="0"/>
-        <w:autoSpaceDN w:val="0"/>
-        <w:ind w:left="360" w:firstLine="360"/>
-      </w:pPr>
-      <w:r>
-        <w:rPr>
-          <w:noProof/>
-        </w:rPr>
-        <w:drawing>
-          <wp:inline distT="0" distB="0" distL="0" distR="0" wp14:anchorId="08BCE5B3" wp14:editId="51C4AAD7">
-            <wp:extent cx="4610337" cy="2178162"/>
-            <wp:effectExtent l="0" t="0" r="0" b="0"/>
-            <wp:docPr id="1189093805" name="Picture 1189093805"/>
-            <wp:cNvGraphicFramePr>
-              <a:graphicFrameLocks xmlns:a="http://schemas.openxmlformats.org/drawingml/2006/main" noChangeAspect="1"/>
-            </wp:cNvGraphicFramePr>
-            <a:graphic xmlns:a="http://schemas.openxmlformats.org/drawingml/2006/main">
-              <a:graphicData uri="http://schemas.openxmlformats.org/drawingml/2006/picture">
-                <pic:pic xmlns:pic="http://schemas.openxmlformats.org/drawingml/2006/picture">
-                  <pic:nvPicPr>
-                    <pic:cNvPr id="1" name=""/>
-                    <pic:cNvPicPr/>
-                  </pic:nvPicPr>
-                  <pic:blipFill>
-                    <a:blip r:embed="rId45"/>
-                    <a:stretch>
-                      <a:fillRect/>
-                    </a:stretch>
-                  </pic:blipFill>
-                  <pic:spPr>
-                    <a:xfrm>
-                      <a:off x="0" y="0"/>
-                      <a:ext cx="4610337" cy="2178162"/>
-                    </a:xfrm>
-                    <a:prstGeom prst="rect">
-                      <a:avLst/>
-                    </a:prstGeom>
-                  </pic:spPr>
-                </pic:pic>
-              </a:graphicData>
-            </a:graphic>
-          </wp:inline>
-        </w:drawing>
-      </w:r>
-    </w:p>
-    <w:p>
-      <w:pPr>
-        <w:autoSpaceDE w:val="0"/>
-        <w:autoSpaceDN w:val="0"/>
-        <w:ind w:left="360" w:firstLine="360"/>
-      </w:pPr>
-      <w:r>
-        <w:rPr>
-          <w:noProof/>
-        </w:rPr>
-        <w:drawing>
-          <wp:inline distT="0" distB="0" distL="0" distR="0" wp14:anchorId="44082769" wp14:editId="07DCC615">
-            <wp:extent cx="5696243" cy="3073558"/>
-            <wp:effectExtent l="0" t="0" r="0" b="0"/>
-            <wp:docPr id="1189093806" name="Picture 1189093806"/>
-            <wp:cNvGraphicFramePr>
-              <a:graphicFrameLocks xmlns:a="http://schemas.openxmlformats.org/drawingml/2006/main" noChangeAspect="1"/>
-            </wp:cNvGraphicFramePr>
-            <a:graphic xmlns:a="http://schemas.openxmlformats.org/drawingml/2006/main">
-              <a:graphicData uri="http://schemas.openxmlformats.org/drawingml/2006/picture">
-                <pic:pic xmlns:pic="http://schemas.openxmlformats.org/drawingml/2006/picture">
-                  <pic:nvPicPr>
-                    <pic:cNvPr id="1" name=""/>
-                    <pic:cNvPicPr/>
-                  </pic:nvPicPr>
-                  <pic:blipFill>
-                    <a:blip r:embed="rId46"/>
-                    <a:stretch>
-                      <a:fillRect/>
-                    </a:stretch>
-                  </pic:blipFill>
-                  <pic:spPr>
-                    <a:xfrm>
-                      <a:off x="0" y="0"/>
                       <a:ext cx="5696243" cy="3073558"/>
                     </a:xfrm>
                     <a:prstGeom prst="rect">
@@ -6389,9 +6241,12 @@
         </w:drawing>
       </w:r>
     </w:p>
-    <w:p/>
+    <w:p>
+      <w:bookmarkStart w:id="29" w:name="_GoBack"/>
+      <w:bookmarkEnd w:id="29"/>
+    </w:p>
     <w:sectPr>
-      <w:headerReference w:type="default" r:id="rId47"/>
+      <w:headerReference w:type="default" r:id="rId45"/>
       <w:pgSz w:w="12240" w:h="15840"/>
       <w:pgMar w:top="1440" w:right="1041" w:bottom="284" w:left="1440" w:header="720" w:footer="720" w:gutter="0"/>
       <w:cols w:space="720"/>
@@ -11576,6 +11431,7 @@
     <w:next w:val="Normal"/>
     <w:link w:val="Heading4Char"/>
     <w:uiPriority w:val="9"/>
+    <w:semiHidden/>
     <w:unhideWhenUsed/>
     <w:qFormat/>
     <w:rsid w:val="00AE6A11"/>
@@ -11589,26 +11445,6 @@
       <w:rFonts w:asciiTheme="majorHAnsi" w:eastAsiaTheme="majorEastAsia" w:hAnsiTheme="majorHAnsi" w:cstheme="majorBidi"/>
       <w:i/>
       <w:iCs/>
-      <w:color w:val="2F5496" w:themeColor="accent1" w:themeShade="BF"/>
-    </w:rPr>
-  </w:style>
-  <w:style w:type="paragraph" w:styleId="Heading5">
-    <w:name w:val="heading 5"/>
-    <w:basedOn w:val="Normal"/>
-    <w:next w:val="Normal"/>
-    <w:link w:val="Heading5Char"/>
-    <w:uiPriority w:val="9"/>
-    <w:unhideWhenUsed/>
-    <w:qFormat/>
-    <w:rsid w:val="008F11FF"/>
-    <w:pPr>
-      <w:keepNext/>
-      <w:keepLines/>
-      <w:spacing w:before="40" w:after="0"/>
-      <w:outlineLvl w:val="4"/>
-    </w:pPr>
-    <w:rPr>
-      <w:rFonts w:asciiTheme="majorHAnsi" w:eastAsiaTheme="majorEastAsia" w:hAnsiTheme="majorHAnsi" w:cstheme="majorBidi"/>
       <w:color w:val="2F5496" w:themeColor="accent1" w:themeShade="BF"/>
     </w:rPr>
   </w:style>
@@ -11845,6 +11681,7 @@
     <w:basedOn w:val="DefaultParagraphFont"/>
     <w:link w:val="Heading4"/>
     <w:uiPriority w:val="9"/>
+    <w:semiHidden/>
     <w:rsid w:val="00AE6A11"/>
     <w:rPr>
       <w:rFonts w:asciiTheme="majorHAnsi" w:eastAsiaTheme="majorEastAsia" w:hAnsiTheme="majorHAnsi" w:cstheme="majorBidi"/>
@@ -11897,17 +11734,6 @@
     <w:pPr>
       <w:spacing w:after="0" w:line="240" w:lineRule="auto"/>
     </w:pPr>
-  </w:style>
-  <w:style w:type="character" w:customStyle="1" w:styleId="Heading5Char">
-    <w:name w:val="Heading 5 Char"/>
-    <w:basedOn w:val="DefaultParagraphFont"/>
-    <w:link w:val="Heading5"/>
-    <w:uiPriority w:val="9"/>
-    <w:rsid w:val="008F11FF"/>
-    <w:rPr>
-      <w:rFonts w:asciiTheme="majorHAnsi" w:eastAsiaTheme="majorEastAsia" w:hAnsiTheme="majorHAnsi" w:cstheme="majorBidi"/>
-      <w:color w:val="2F5496" w:themeColor="accent1" w:themeShade="BF"/>
-    </w:rPr>
   </w:style>
 </w:styles>
 </file>
@@ -12208,18 +12034,18 @@
 </file>
 
 <file path=customXml/item1.xml><?xml version="1.0" encoding="utf-8"?>
+<p:properties xmlns:p="http://schemas.microsoft.com/office/2006/metadata/properties" xmlns:xsi="http://www.w3.org/2001/XMLSchema-instance" xmlns:pc="http://schemas.microsoft.com/office/infopath/2007/PartnerControls">
+  <documentManagement/>
+</p:properties>
+</file>
+
+<file path=customXml/item2.xml><?xml version="1.0" encoding="utf-8"?>
 <?mso-contentType ?>
 <FormTemplates xmlns="http://schemas.microsoft.com/sharepoint/v3/contenttype/forms">
   <Display>DocumentLibraryForm</Display>
   <Edit>DocumentLibraryForm</Edit>
   <New>DocumentLibraryForm</New>
 </FormTemplates>
-</file>
-
-<file path=customXml/item2.xml><?xml version="1.0" encoding="utf-8"?>
-<p:properties xmlns:p="http://schemas.microsoft.com/office/2006/metadata/properties" xmlns:xsi="http://www.w3.org/2001/XMLSchema-instance" xmlns:pc="http://schemas.microsoft.com/office/infopath/2007/PartnerControls">
-  <documentManagement/>
-</p:properties>
 </file>
 
 <file path=customXml/item3.xml><?xml version="1.0" encoding="utf-8"?>
@@ -12371,18 +12197,18 @@
 </file>
 
 <file path=customXml/itemProps1.xml><?xml version="1.0" encoding="utf-8"?>
-<ds:datastoreItem xmlns:ds="http://schemas.openxmlformats.org/officeDocument/2006/customXml" ds:itemID="{5DF4EC82-8B6E-450E-B152-78F6EA115A84}">
+<ds:datastoreItem xmlns:ds="http://schemas.openxmlformats.org/officeDocument/2006/customXml" ds:itemID="{333FC788-FA9C-43FF-B21A-235DDD8625B5}">
   <ds:schemaRefs>
-    <ds:schemaRef ds:uri="http://schemas.microsoft.com/sharepoint/v3/contenttype/forms"/>
+    <ds:schemaRef ds:uri="http://schemas.microsoft.com/office/2006/metadata/properties"/>
+    <ds:schemaRef ds:uri="http://schemas.microsoft.com/office/infopath/2007/PartnerControls"/>
   </ds:schemaRefs>
 </ds:datastoreItem>
 </file>
 
 <file path=customXml/itemProps2.xml><?xml version="1.0" encoding="utf-8"?>
-<ds:datastoreItem xmlns:ds="http://schemas.openxmlformats.org/officeDocument/2006/customXml" ds:itemID="{333FC788-FA9C-43FF-B21A-235DDD8625B5}">
+<ds:datastoreItem xmlns:ds="http://schemas.openxmlformats.org/officeDocument/2006/customXml" ds:itemID="{5DF4EC82-8B6E-450E-B152-78F6EA115A84}">
   <ds:schemaRefs>
-    <ds:schemaRef ds:uri="http://schemas.microsoft.com/office/2006/metadata/properties"/>
-    <ds:schemaRef ds:uri="http://schemas.microsoft.com/office/infopath/2007/PartnerControls"/>
+    <ds:schemaRef ds:uri="http://schemas.microsoft.com/sharepoint/v3/contenttype/forms"/>
   </ds:schemaRefs>
 </ds:datastoreItem>
 </file>
@@ -12406,7 +12232,7 @@
 </file>
 
 <file path=customXml/itemProps4.xml><?xml version="1.0" encoding="utf-8"?>
-<ds:datastoreItem xmlns:ds="http://schemas.openxmlformats.org/officeDocument/2006/customXml" ds:itemID="{BF13BF0E-F89F-4C6E-A557-162DB40462BC}">
+<ds:datastoreItem xmlns:ds="http://schemas.openxmlformats.org/officeDocument/2006/customXml" ds:itemID="{AC38CFDD-0160-4547-A342-0E47B270B953}">
   <ds:schemaRefs>
     <ds:schemaRef ds:uri="http://schemas.openxmlformats.org/officeDocument/2006/bibliography"/>
   </ds:schemaRefs>
